--- a/PreReg_WEIRD_Sample_CHN_Stage_1_OSF_Supp_Results.docx
+++ b/PreReg_WEIRD_Sample_CHN_Stage_1_OSF_Supp_Results.docx
@@ -8,7 +8,7 @@
         <w:rPr>
           <w:rFonts w:ascii="Times New Roman" w:eastAsia="宋体" w:hAnsi="Times New Roman"/>
           <w:color w:val="0D0D0D" w:themeColor="text1" w:themeTint="F2"/>
-          <w:lang w:eastAsia="zh-CN"/>
+          <w:lang w:val="en-US" w:eastAsia="zh-CN"/>
         </w:rPr>
       </w:pPr>
       <w:r>
@@ -17,7 +17,497 @@
           <w:color w:val="0D0D0D" w:themeColor="text1" w:themeTint="F2"/>
           <w:lang w:eastAsia="zh-CN"/>
         </w:rPr>
-        <w:t>Supplementary Results:</w:t>
+        <w:t>Supplementary Results</w:t>
+      </w:r>
+      <w:r>
+        <w:rPr>
+          <w:rFonts w:ascii="Times New Roman" w:eastAsia="宋体" w:hAnsi="Times New Roman"/>
+          <w:color w:val="0D0D0D" w:themeColor="text1" w:themeTint="F2"/>
+          <w:lang w:eastAsia="zh-CN"/>
+        </w:rPr>
+        <w:t xml:space="preserve"> </w:t>
+      </w:r>
+      <w:r>
+        <w:rPr>
+          <w:rFonts w:ascii="Times New Roman" w:eastAsia="宋体" w:hAnsi="Times New Roman" w:hint="eastAsia"/>
+          <w:color w:val="0D0D0D" w:themeColor="text1" w:themeTint="F2"/>
+          <w:lang w:eastAsia="zh-CN"/>
+        </w:rPr>
+        <w:t>for</w:t>
+      </w:r>
+    </w:p>
+    <w:p>
+      <w:pPr>
+        <w:spacing w:after="200" w:line="480" w:lineRule="auto"/>
+        <w:jc w:val="center"/>
+        <w:rPr>
+          <w:rFonts w:ascii="Times New Roman" w:hAnsi="Times New Roman" w:cs="Times New Roman"/>
+          <w:b/>
+          <w:color w:val="0D0D0D" w:themeColor="text1" w:themeTint="F2"/>
+          <w:sz w:val="24"/>
+          <w:szCs w:val="24"/>
+          <w:lang w:eastAsia="zh-CN"/>
+        </w:rPr>
+      </w:pPr>
+      <w:r>
+        <w:rPr>
+          <w:rFonts w:ascii="Times New Roman" w:hAnsi="Times New Roman" w:cs="Times New Roman"/>
+          <w:b/>
+          <w:color w:val="0D0D0D" w:themeColor="text1" w:themeTint="F2"/>
+          <w:sz w:val="24"/>
+          <w:szCs w:val="24"/>
+          <w:lang w:eastAsia="zh-CN"/>
+        </w:rPr>
+        <w:t>The WEIRD problem in a “non-WEIRD” context: A meta-research on the representativeness of human subjects in Chinese psychological research</w:t>
+      </w:r>
+    </w:p>
+    <w:p>
+      <w:pPr>
+        <w:spacing w:line="480" w:lineRule="auto"/>
+        <w:ind w:left="440" w:hangingChars="200" w:hanging="440"/>
+        <w:jc w:val="center"/>
+        <w:rPr>
+          <w:rFonts w:ascii="Times New Roman" w:hAnsi="Times New Roman" w:cs="Times New Roman"/>
+          <w:color w:val="0D0D0D" w:themeColor="text1" w:themeTint="F2"/>
+          <w:vertAlign w:val="superscript"/>
+          <w:lang w:eastAsia="zh-CN"/>
+        </w:rPr>
+      </w:pPr>
+      <w:r>
+        <w:rPr>
+          <w:rFonts w:ascii="Times New Roman" w:hAnsi="Times New Roman" w:cs="Times New Roman"/>
+          <w:color w:val="0D0D0D" w:themeColor="text1" w:themeTint="F2"/>
+          <w:lang w:eastAsia="zh-CN"/>
+        </w:rPr>
+        <w:t>Lei</w:t>
+      </w:r>
+      <w:r>
+        <w:rPr>
+          <w:rFonts w:ascii="Times New Roman" w:hAnsi="Times New Roman" w:cs="Times New Roman" w:hint="eastAsia"/>
+          <w:color w:val="0D0D0D" w:themeColor="text1" w:themeTint="F2"/>
+          <w:lang w:eastAsia="zh-CN"/>
+        </w:rPr>
+        <w:t xml:space="preserve"> Y</w:t>
+      </w:r>
+      <w:r>
+        <w:rPr>
+          <w:rFonts w:ascii="Times New Roman" w:hAnsi="Times New Roman" w:cs="Times New Roman"/>
+          <w:color w:val="0D0D0D" w:themeColor="text1" w:themeTint="F2"/>
+          <w:lang w:eastAsia="zh-CN"/>
+        </w:rPr>
+        <w:t>ue</w:t>
+      </w:r>
+      <w:r>
+        <w:rPr>
+          <w:rFonts w:ascii="Times New Roman" w:hAnsi="Times New Roman" w:cs="Times New Roman"/>
+          <w:color w:val="0D0D0D" w:themeColor="text1" w:themeTint="F2"/>
+          <w:lang w:eastAsia="zh-CN"/>
+        </w:rPr>
+        <w:t xml:space="preserve"> </w:t>
+      </w:r>
+      <w:r>
+        <w:rPr>
+          <w:rFonts w:ascii="Times New Roman" w:hAnsi="Times New Roman" w:cs="Times New Roman"/>
+          <w:color w:val="0D0D0D" w:themeColor="text1" w:themeTint="F2"/>
+          <w:vertAlign w:val="superscript"/>
+          <w:lang w:eastAsia="zh-CN"/>
+        </w:rPr>
+        <w:t>1</w:t>
+      </w:r>
+      <w:r>
+        <w:rPr>
+          <w:rFonts w:ascii="Times New Roman" w:hAnsi="Times New Roman" w:cs="Times New Roman"/>
+          <w:color w:val="0D0D0D" w:themeColor="text1" w:themeTint="F2"/>
+          <w:vertAlign w:val="superscript"/>
+          <w:lang w:eastAsia="zh-CN"/>
+        </w:rPr>
+        <w:t>, 2</w:t>
+      </w:r>
+      <w:r>
+        <w:rPr>
+          <w:rFonts w:ascii="Times New Roman" w:hAnsi="Times New Roman" w:cs="Times New Roman"/>
+          <w:color w:val="0D0D0D" w:themeColor="text1" w:themeTint="F2"/>
+          <w:lang w:val="en-US" w:eastAsia="zh-CN"/>
+        </w:rPr>
+        <w:t>,</w:t>
+      </w:r>
+      <w:r>
+        <w:rPr>
+          <w:rFonts w:ascii="Times New Roman" w:hAnsi="Times New Roman" w:cs="Times New Roman"/>
+          <w:color w:val="0D0D0D" w:themeColor="text1" w:themeTint="F2"/>
+          <w:lang w:eastAsia="zh-CN"/>
+        </w:rPr>
+        <w:t xml:space="preserve"> Xi-Nian Zuo</w:t>
+      </w:r>
+      <w:r>
+        <w:rPr>
+          <w:rFonts w:ascii="Times New Roman" w:hAnsi="Times New Roman" w:cs="Times New Roman"/>
+          <w:color w:val="0D0D0D" w:themeColor="text1" w:themeTint="F2"/>
+          <w:vertAlign w:val="superscript"/>
+          <w:lang w:eastAsia="zh-CN"/>
+        </w:rPr>
+        <w:t xml:space="preserve"> </w:t>
+      </w:r>
+      <w:r>
+        <w:rPr>
+          <w:rFonts w:ascii="Times New Roman" w:hAnsi="Times New Roman" w:cs="Times New Roman"/>
+          <w:color w:val="0D0D0D" w:themeColor="text1" w:themeTint="F2"/>
+          <w:vertAlign w:val="superscript"/>
+          <w:lang w:eastAsia="zh-CN"/>
+        </w:rPr>
+        <w:t>3</w:t>
+      </w:r>
+      <w:r>
+        <w:rPr>
+          <w:rFonts w:ascii="Times New Roman" w:hAnsi="Times New Roman" w:cs="Times New Roman"/>
+          <w:color w:val="0D0D0D" w:themeColor="text1" w:themeTint="F2"/>
+          <w:lang w:eastAsia="zh-CN"/>
+        </w:rPr>
+        <w:t>,</w:t>
+      </w:r>
+      <w:r>
+        <w:rPr>
+          <w:rFonts w:ascii="Times New Roman" w:hAnsi="Times New Roman" w:cs="Times New Roman"/>
+          <w:color w:val="0D0D0D" w:themeColor="text1" w:themeTint="F2"/>
+          <w:vertAlign w:val="subscript"/>
+          <w:lang w:eastAsia="zh-CN"/>
+        </w:rPr>
+        <w:t xml:space="preserve"> </w:t>
+      </w:r>
+      <w:r>
+        <w:rPr>
+          <w:rFonts w:ascii="Times New Roman" w:hAnsi="Times New Roman" w:cs="Times New Roman"/>
+          <w:color w:val="0D0D0D" w:themeColor="text1" w:themeTint="F2"/>
+          <w:lang w:eastAsia="zh-CN"/>
+        </w:rPr>
+        <w:t>Hu Chuan-Peng</w:t>
+      </w:r>
+      <w:r>
+        <w:rPr>
+          <w:rFonts w:ascii="Times New Roman" w:hAnsi="Times New Roman" w:cs="Times New Roman"/>
+          <w:color w:val="0D0D0D" w:themeColor="text1" w:themeTint="F2"/>
+          <w:lang w:eastAsia="zh-CN"/>
+        </w:rPr>
+        <w:t xml:space="preserve"> </w:t>
+      </w:r>
+      <w:r>
+        <w:rPr>
+          <w:rFonts w:ascii="Times New Roman" w:hAnsi="Times New Roman" w:cs="Times New Roman"/>
+          <w:color w:val="0D0D0D" w:themeColor="text1" w:themeTint="F2"/>
+          <w:vertAlign w:val="superscript"/>
+          <w:lang w:eastAsia="zh-CN"/>
+        </w:rPr>
+        <w:t>1</w:t>
+      </w:r>
+      <w:r>
+        <w:rPr>
+          <w:rFonts w:ascii="Times New Roman" w:hAnsi="Times New Roman" w:cs="Times New Roman"/>
+          <w:color w:val="0D0D0D" w:themeColor="text1" w:themeTint="F2"/>
+          <w:vertAlign w:val="superscript"/>
+          <w:lang w:eastAsia="zh-CN"/>
+        </w:rPr>
+        <w:t>*</w:t>
+      </w:r>
+    </w:p>
+    <w:p>
+      <w:pPr>
+        <w:spacing w:line="480" w:lineRule="auto"/>
+        <w:ind w:left="440" w:hangingChars="200" w:hanging="440"/>
+        <w:jc w:val="center"/>
+        <w:rPr>
+          <w:rFonts w:ascii="Times New Roman" w:hAnsi="Times New Roman"/>
+          <w:color w:val="0D0D0D" w:themeColor="text1" w:themeTint="F2"/>
+          <w:szCs w:val="21"/>
+          <w:lang w:eastAsia="zh-CN"/>
+        </w:rPr>
+      </w:pPr>
+    </w:p>
+    <w:p>
+      <w:pPr>
+        <w:widowControl w:val="0"/>
+        <w:spacing w:line="480" w:lineRule="auto"/>
+        <w:ind w:left="357" w:hanging="357"/>
+        <w:jc w:val="both"/>
+        <w:rPr>
+          <w:rFonts w:ascii="Times New Roman" w:eastAsia="Times New Roman" w:hAnsi="Times New Roman" w:cs="Times New Roman"/>
+          <w:color w:val="000000" w:themeColor="text1"/>
+        </w:rPr>
+      </w:pPr>
+      <w:r>
+        <w:rPr>
+          <w:rFonts w:ascii="Times New Roman" w:eastAsia="Times New Roman" w:hAnsi="Times New Roman" w:cs="Times New Roman"/>
+          <w:color w:val="000000" w:themeColor="text1"/>
+        </w:rPr>
+        <w:t>1</w:t>
+      </w:r>
+      <w:r>
+        <w:rPr>
+          <w:rFonts w:ascii="Times New Roman" w:eastAsia="Times New Roman" w:hAnsi="Times New Roman" w:cs="Times New Roman"/>
+          <w:color w:val="000000" w:themeColor="text1"/>
+        </w:rPr>
+        <w:t>. School of Psychology, Nanjing Normal University</w:t>
+      </w:r>
+      <w:r>
+        <w:rPr>
+          <w:rFonts w:ascii="Times New Roman" w:eastAsia="Times New Roman" w:hAnsi="Times New Roman" w:cs="Times New Roman" w:hint="eastAsia"/>
+          <w:color w:val="000000" w:themeColor="text1"/>
+        </w:rPr>
+        <w:t>,</w:t>
+      </w:r>
+      <w:r>
+        <w:rPr>
+          <w:rFonts w:ascii="Times New Roman" w:eastAsia="Times New Roman" w:hAnsi="Times New Roman" w:cs="Times New Roman"/>
+          <w:color w:val="000000" w:themeColor="text1"/>
+        </w:rPr>
+        <w:t xml:space="preserve"> </w:t>
+      </w:r>
+      <w:r>
+        <w:rPr>
+          <w:rFonts w:ascii="Times New Roman" w:eastAsia="Times New Roman" w:hAnsi="Times New Roman" w:cs="Times New Roman"/>
+          <w:color w:val="000000" w:themeColor="text1"/>
+        </w:rPr>
+        <w:t xml:space="preserve">Nanjing, </w:t>
+      </w:r>
+      <w:r>
+        <w:rPr>
+          <w:rFonts w:ascii="Times New Roman" w:eastAsia="Times New Roman" w:hAnsi="Times New Roman" w:cs="Times New Roman" w:hint="eastAsia"/>
+          <w:color w:val="000000" w:themeColor="text1"/>
+        </w:rPr>
+        <w:t>China</w:t>
+      </w:r>
+      <w:r>
+        <w:rPr>
+          <w:rFonts w:ascii="Times New Roman" w:eastAsia="Times New Roman" w:hAnsi="Times New Roman" w:cs="Times New Roman"/>
+          <w:color w:val="000000" w:themeColor="text1"/>
+        </w:rPr>
+        <w:t>.</w:t>
+      </w:r>
+    </w:p>
+    <w:p>
+      <w:pPr>
+        <w:widowControl w:val="0"/>
+        <w:spacing w:line="480" w:lineRule="auto"/>
+        <w:ind w:left="357" w:hanging="357"/>
+        <w:jc w:val="both"/>
+        <w:rPr>
+          <w:rFonts w:ascii="Times New Roman" w:eastAsia="Times New Roman" w:hAnsi="Times New Roman" w:cs="Times New Roman"/>
+          <w:color w:val="000000" w:themeColor="text1"/>
+        </w:rPr>
+      </w:pPr>
+      <w:r>
+        <w:rPr>
+          <w:rFonts w:ascii="Times New Roman" w:eastAsia="Times New Roman" w:hAnsi="Times New Roman" w:cs="Times New Roman"/>
+          <w:color w:val="000000" w:themeColor="text1"/>
+        </w:rPr>
+        <w:t>2</w:t>
+      </w:r>
+      <w:r>
+        <w:rPr>
+          <w:rFonts w:ascii="Times New Roman" w:eastAsia="Times New Roman" w:hAnsi="Times New Roman" w:cs="Times New Roman"/>
+          <w:color w:val="000000" w:themeColor="text1"/>
+        </w:rPr>
+        <w:t>. School of Psychology, Central China Normal University</w:t>
+      </w:r>
+      <w:r>
+        <w:rPr>
+          <w:rFonts w:ascii="Times New Roman" w:eastAsia="Times New Roman" w:hAnsi="Times New Roman" w:cs="Times New Roman" w:hint="eastAsia"/>
+          <w:color w:val="000000" w:themeColor="text1"/>
+        </w:rPr>
+        <w:t>,</w:t>
+      </w:r>
+      <w:r>
+        <w:rPr>
+          <w:rFonts w:ascii="Times New Roman" w:eastAsia="Times New Roman" w:hAnsi="Times New Roman" w:cs="Times New Roman"/>
+          <w:color w:val="000000" w:themeColor="text1"/>
+        </w:rPr>
+        <w:t xml:space="preserve"> </w:t>
+      </w:r>
+      <w:r>
+        <w:rPr>
+          <w:rFonts w:ascii="Times New Roman" w:eastAsia="Times New Roman" w:hAnsi="Times New Roman" w:cs="Times New Roman"/>
+          <w:color w:val="000000" w:themeColor="text1"/>
+        </w:rPr>
+        <w:t xml:space="preserve">Wuhan, </w:t>
+      </w:r>
+      <w:r>
+        <w:rPr>
+          <w:rFonts w:ascii="Times New Roman" w:eastAsia="Times New Roman" w:hAnsi="Times New Roman" w:cs="Times New Roman" w:hint="eastAsia"/>
+          <w:color w:val="000000" w:themeColor="text1"/>
+        </w:rPr>
+        <w:t>China</w:t>
+      </w:r>
+      <w:r>
+        <w:rPr>
+          <w:rFonts w:ascii="Times New Roman" w:eastAsia="Times New Roman" w:hAnsi="Times New Roman" w:cs="Times New Roman"/>
+          <w:color w:val="000000" w:themeColor="text1"/>
+        </w:rPr>
+        <w:t>.</w:t>
+      </w:r>
+    </w:p>
+    <w:p>
+      <w:pPr>
+        <w:widowControl w:val="0"/>
+        <w:spacing w:line="480" w:lineRule="auto"/>
+        <w:ind w:left="357" w:hanging="357"/>
+        <w:jc w:val="both"/>
+        <w:rPr>
+          <w:rFonts w:ascii="Times New Roman" w:eastAsia="Times New Roman" w:hAnsi="Times New Roman" w:cs="Times New Roman"/>
+          <w:color w:val="000000" w:themeColor="text1"/>
+        </w:rPr>
+      </w:pPr>
+      <w:r>
+        <w:rPr>
+          <w:rFonts w:ascii="Times New Roman" w:eastAsia="Times New Roman" w:hAnsi="Times New Roman" w:cs="Times New Roman"/>
+          <w:color w:val="000000" w:themeColor="text1"/>
+        </w:rPr>
+        <w:t>3</w:t>
+      </w:r>
+      <w:r>
+        <w:rPr>
+          <w:rFonts w:ascii="Times New Roman" w:eastAsia="Times New Roman" w:hAnsi="Times New Roman" w:cs="Times New Roman"/>
+          <w:color w:val="000000" w:themeColor="text1"/>
+        </w:rPr>
+        <w:t>. State Key Laboratory of Cognitive Neuroscience and Learning, International Data Group/McGovern Institute for Brain Research, Beijing Normal University</w:t>
+      </w:r>
+      <w:r>
+        <w:rPr>
+          <w:rFonts w:ascii="Times New Roman" w:eastAsia="Times New Roman" w:hAnsi="Times New Roman" w:cs="Times New Roman" w:hint="eastAsia"/>
+          <w:color w:val="000000" w:themeColor="text1"/>
+        </w:rPr>
+        <w:t>,</w:t>
+      </w:r>
+      <w:r>
+        <w:rPr>
+          <w:rFonts w:ascii="Times New Roman" w:eastAsia="Times New Roman" w:hAnsi="Times New Roman" w:cs="Times New Roman"/>
+          <w:color w:val="000000" w:themeColor="text1"/>
+        </w:rPr>
+        <w:t xml:space="preserve"> Beijing,</w:t>
+      </w:r>
+      <w:r>
+        <w:rPr>
+          <w:rFonts w:ascii="Times New Roman" w:eastAsia="Times New Roman" w:hAnsi="Times New Roman" w:cs="Times New Roman"/>
+          <w:color w:val="000000" w:themeColor="text1"/>
+        </w:rPr>
+        <w:t xml:space="preserve"> </w:t>
+      </w:r>
+      <w:r>
+        <w:rPr>
+          <w:rFonts w:ascii="Times New Roman" w:eastAsia="Times New Roman" w:hAnsi="Times New Roman" w:cs="Times New Roman" w:hint="eastAsia"/>
+          <w:color w:val="000000" w:themeColor="text1"/>
+        </w:rPr>
+        <w:t>China</w:t>
+      </w:r>
+      <w:r>
+        <w:rPr>
+          <w:rFonts w:ascii="Times New Roman" w:eastAsia="Times New Roman" w:hAnsi="Times New Roman" w:cs="Times New Roman"/>
+          <w:color w:val="000000" w:themeColor="text1"/>
+        </w:rPr>
+        <w:t>.</w:t>
+      </w:r>
+    </w:p>
+    <w:p>
+      <w:pPr>
+        <w:widowControl w:val="0"/>
+        <w:spacing w:line="480" w:lineRule="auto"/>
+        <w:ind w:left="357" w:hanging="357"/>
+        <w:rPr>
+          <w:rFonts w:ascii="Times New Roman" w:eastAsia="Times New Roman" w:hAnsi="Times New Roman" w:cs="Times New Roman"/>
+          <w:color w:val="000000" w:themeColor="text1"/>
+        </w:rPr>
+      </w:pPr>
+    </w:p>
+    <w:p>
+      <w:pPr>
+        <w:widowControl w:val="0"/>
+        <w:spacing w:line="480" w:lineRule="auto"/>
+        <w:rPr>
+          <w:rFonts w:ascii="Times New Roman" w:eastAsia="Times New Roman" w:hAnsi="Times New Roman" w:cs="Times New Roman"/>
+          <w:color w:val="000000" w:themeColor="text1"/>
+        </w:rPr>
+      </w:pPr>
+      <w:r>
+        <w:rPr>
+          <w:rFonts w:ascii="Times New Roman" w:eastAsia="Times New Roman" w:hAnsi="Times New Roman" w:cs="Times New Roman"/>
+          <w:b/>
+          <w:bCs/>
+          <w:color w:val="000000" w:themeColor="text1"/>
+        </w:rPr>
+        <w:t xml:space="preserve">*Corresponding author: </w:t>
+      </w:r>
+      <w:r>
+        <w:rPr>
+          <w:rFonts w:ascii="Times New Roman" w:eastAsia="Times New Roman" w:hAnsi="Times New Roman" w:cs="Times New Roman"/>
+          <w:color w:val="000000" w:themeColor="text1"/>
+        </w:rPr>
+        <w:t xml:space="preserve">Hu Chuan-Peng, School of Psychology, Nanjing Normal University, No. 122 Ninghai Road, Gulou District, Nanjing, China; </w:t>
+      </w:r>
+    </w:p>
+    <w:p>
+      <w:pPr>
+        <w:widowControl w:val="0"/>
+        <w:spacing w:line="480" w:lineRule="auto"/>
+        <w:rPr>
+          <w:rFonts w:ascii="Times New Roman" w:eastAsia="Times New Roman" w:hAnsi="Times New Roman" w:cs="Times New Roman"/>
+          <w:color w:val="000000" w:themeColor="text1"/>
+        </w:rPr>
+      </w:pPr>
+      <w:r>
+        <w:rPr>
+          <w:rFonts w:ascii="Times New Roman" w:eastAsia="Times New Roman" w:hAnsi="Times New Roman" w:cs="Times New Roman"/>
+          <w:color w:val="000000" w:themeColor="text1"/>
+        </w:rPr>
+        <w:t>Email: hu.chuan-peng@nnu.edu.cn, or, hcp4715@hotmail.com</w:t>
+      </w:r>
+    </w:p>
+    <w:p>
+      <w:pPr>
+        <w:spacing w:line="360" w:lineRule="auto"/>
+        <w:rPr>
+          <w:rFonts w:ascii="Times New Roman" w:eastAsia="宋体" w:hAnsi="Times New Roman"/>
+          <w:color w:val="0D0D0D" w:themeColor="text1" w:themeTint="F2"/>
+          <w:lang w:eastAsia="zh-CN"/>
+        </w:rPr>
+      </w:pPr>
+    </w:p>
+    <w:p>
+      <w:pPr>
+        <w:spacing w:line="360" w:lineRule="auto"/>
+        <w:rPr>
+          <w:rFonts w:ascii="Times New Roman" w:eastAsia="宋体" w:hAnsi="Times New Roman"/>
+          <w:color w:val="0D0D0D" w:themeColor="text1" w:themeTint="F2"/>
+          <w:lang w:eastAsia="zh-CN"/>
+        </w:rPr>
+      </w:pPr>
+      <w:r>
+        <w:rPr>
+          <w:rFonts w:ascii="Times New Roman" w:eastAsia="宋体" w:hAnsi="Times New Roman"/>
+          <w:color w:val="0D0D0D" w:themeColor="text1" w:themeTint="F2"/>
+          <w:lang w:eastAsia="zh-CN"/>
+        </w:rPr>
+        <w:br w:type="page"/>
+      </w:r>
+    </w:p>
+    <w:p>
+      <w:pPr>
+        <w:spacing w:line="360" w:lineRule="auto"/>
+        <w:rPr>
+          <w:rFonts w:ascii="Times New Roman" w:eastAsia="宋体" w:hAnsi="Times New Roman"/>
+          <w:b/>
+          <w:bCs/>
+          <w:color w:val="0D0D0D" w:themeColor="text1" w:themeTint="F2"/>
+          <w:lang w:eastAsia="zh-CN"/>
+        </w:rPr>
+      </w:pPr>
+      <w:r>
+        <w:rPr>
+          <w:rFonts w:ascii="Times New Roman" w:eastAsia="宋体" w:hAnsi="Times New Roman"/>
+          <w:b/>
+          <w:bCs/>
+          <w:color w:val="0D0D0D" w:themeColor="text1" w:themeTint="F2"/>
+          <w:lang w:eastAsia="zh-CN"/>
+        </w:rPr>
+        <w:lastRenderedPageBreak/>
+        <w:t>Supplementary results</w:t>
       </w:r>
     </w:p>
     <w:p>
@@ -36,7 +526,23 @@
           <w:color w:val="0D0D0D" w:themeColor="text1" w:themeTint="F2"/>
           <w:lang w:eastAsia="zh-CN"/>
         </w:rPr>
-        <w:t xml:space="preserve">Here we reported results for age distribution analysis based on 10-year age bins. </w:t>
+        <w:t xml:space="preserve">The results </w:t>
+      </w:r>
+      <w:r>
+        <w:rPr>
+          <w:rFonts w:ascii="Times New Roman" w:eastAsia="宋体" w:hAnsi="Times New Roman"/>
+          <w:color w:val="0D0D0D" w:themeColor="text1" w:themeTint="F2"/>
+          <w:lang w:eastAsia="zh-CN"/>
+        </w:rPr>
+        <w:t>7-bins approach for age distribution</w:t>
+      </w:r>
+      <w:r>
+        <w:rPr>
+          <w:rFonts w:ascii="Times New Roman" w:eastAsia="宋体" w:hAnsi="Times New Roman"/>
+          <w:color w:val="0D0D0D" w:themeColor="text1" w:themeTint="F2"/>
+          <w:lang w:eastAsia="zh-CN"/>
+        </w:rPr>
+        <w:t xml:space="preserve"> were reported below. </w:t>
       </w:r>
     </w:p>
     <w:p>
@@ -218,7 +724,7 @@
         <w:spacing w:line="360" w:lineRule="auto"/>
         <w:ind w:firstLineChars="200" w:firstLine="440"/>
         <w:rPr>
-          <w:rFonts w:ascii="Times New Roman" w:eastAsia="宋体" w:hAnsi="Times New Roman" w:hint="eastAsia"/>
+          <w:rFonts w:ascii="Times New Roman" w:eastAsia="宋体" w:hAnsi="Times New Roman"/>
           <w:noProof/>
           <w:color w:val="0D0D0D" w:themeColor="text1" w:themeTint="F2"/>
           <w:lang w:eastAsia="zh-CN"/>
@@ -248,7 +754,7 @@
           <w:color w:val="0D0D0D" w:themeColor="text1" w:themeTint="F2"/>
           <w:lang w:eastAsia="zh-CN"/>
         </w:rPr>
-        <w:t>seventeen</w:t>
+        <w:t>twenty-one</w:t>
       </w:r>
       <w:r>
         <w:rPr>
@@ -320,16 +826,43 @@
           <w:color w:val="0D0D0D" w:themeColor="text1" w:themeTint="F2"/>
           <w:lang w:eastAsia="zh-CN"/>
         </w:rPr>
-        <w:t xml:space="preserve">was similar to that divided by developmental stage and it </w:t>
-      </w:r>
-      <w:r>
-        <w:rPr>
-          <w:rFonts w:ascii="Times New Roman" w:eastAsia="宋体" w:hAnsi="Times New Roman"/>
-          <w:iCs/>
-          <w:color w:val="0D0D0D" w:themeColor="text1" w:themeTint="F2"/>
-          <w:lang w:eastAsia="zh-CN"/>
-        </w:rPr>
-        <w:t>indicated that the psychological samples from many regions are similar, probably most of them are college students or communities around university campus (</w:t>
+        <w:t xml:space="preserve">was similar to </w:t>
+      </w:r>
+      <w:r>
+        <w:rPr>
+          <w:rFonts w:ascii="Times New Roman" w:eastAsia="宋体" w:hAnsi="Times New Roman" w:hint="eastAsia"/>
+          <w:iCs/>
+          <w:color w:val="0D0D0D" w:themeColor="text1" w:themeTint="F2"/>
+          <w:lang w:eastAsia="zh-CN"/>
+        </w:rPr>
+        <w:t>the</w:t>
+      </w:r>
+      <w:r>
+        <w:rPr>
+          <w:rFonts w:ascii="Times New Roman" w:eastAsia="宋体" w:hAnsi="Times New Roman"/>
+          <w:iCs/>
+          <w:color w:val="0D0D0D" w:themeColor="text1" w:themeTint="F2"/>
+          <w:lang w:val="en-US" w:eastAsia="zh-CN"/>
+        </w:rPr>
+        <w:t xml:space="preserve"> 5-bins approach for age bins. </w:t>
+      </w:r>
+      <w:r>
+        <w:rPr>
+          <w:rFonts w:ascii="Times New Roman" w:eastAsia="宋体" w:hAnsi="Times New Roman"/>
+          <w:iCs/>
+          <w:color w:val="0D0D0D" w:themeColor="text1" w:themeTint="F2"/>
+          <w:lang w:eastAsia="zh-CN"/>
+        </w:rPr>
+        <w:t xml:space="preserve">These results suggest </w:t>
+      </w:r>
+      <w:r>
+        <w:rPr>
+          <w:rFonts w:ascii="Times New Roman" w:eastAsia="宋体" w:hAnsi="Times New Roman"/>
+          <w:iCs/>
+          <w:color w:val="0D0D0D" w:themeColor="text1" w:themeTint="F2"/>
+          <w:lang w:eastAsia="zh-CN"/>
+        </w:rPr>
+        <w:t>that the psychological samples from many regions are similar, probably most of them are college students or communities around university campus (</w:t>
       </w:r>
       <w:r>
         <w:rPr>
@@ -419,7 +952,6 @@
     <w:p>
       <w:pPr>
         <w:spacing w:line="360" w:lineRule="auto"/>
-        <w:ind w:firstLineChars="200" w:firstLine="440"/>
         <w:rPr>
           <w:rFonts w:ascii="Times New Roman" w:eastAsia="宋体" w:hAnsi="Times New Roman"/>
           <w:color w:val="0D0D0D" w:themeColor="text1" w:themeTint="F2"/>
@@ -434,9 +966,9 @@
           <w:lang w:eastAsia="zh-CN"/>
         </w:rPr>
         <w:drawing>
-          <wp:inline distT="0" distB="0" distL="0" distR="0" wp14:anchorId="54C89BDE" wp14:editId="02A6BCE9">
-            <wp:extent cx="5274310" cy="2637155"/>
-            <wp:effectExtent l="0" t="0" r="2540" b="0"/>
+          <wp:inline distT="0" distB="0" distL="0" distR="0" wp14:anchorId="54C89BDE" wp14:editId="1155EB2D">
+            <wp:extent cx="5421646" cy="2710823"/>
+            <wp:effectExtent l="0" t="0" r="7620" b="0"/>
             <wp:docPr id="1" name="图片 1"/>
             <wp:cNvGraphicFramePr>
               <a:graphicFrameLocks xmlns:a="http://schemas.openxmlformats.org/drawingml/2006/main" noChangeAspect="1"/>
@@ -449,7 +981,7 @@
                     <pic:cNvPicPr/>
                   </pic:nvPicPr>
                   <pic:blipFill>
-                    <a:blip r:embed="rId4"/>
+                    <a:blip r:embed="rId5"/>
                     <a:stretch>
                       <a:fillRect/>
                     </a:stretch>
@@ -457,7 +989,7 @@
                   <pic:spPr>
                     <a:xfrm>
                       <a:off x="0" y="0"/>
-                      <a:ext cx="5274310" cy="2637155"/>
+                      <a:ext cx="5421646" cy="2710823"/>
                     </a:xfrm>
                     <a:prstGeom prst="rect">
                       <a:avLst/>
@@ -542,6 +1074,14 @@
           <w:color w:val="0D0D0D" w:themeColor="text1" w:themeTint="F2"/>
           <w:lang w:eastAsia="zh-CN"/>
         </w:rPr>
+        <w:t>, with 10-year as intervals</w:t>
+      </w:r>
+      <w:r>
+        <w:rPr>
+          <w:rFonts w:ascii="Times New Roman" w:eastAsia="宋体" w:hAnsi="Times New Roman"/>
+          <w:color w:val="0D0D0D" w:themeColor="text1" w:themeTint="F2"/>
+          <w:lang w:eastAsia="zh-CN"/>
+        </w:rPr>
         <w:t>.</w:t>
       </w:r>
       <w:r>
@@ -558,39 +1098,7 @@
           <w:color w:val="0D0D0D" w:themeColor="text1" w:themeTint="F2"/>
           <w:lang w:eastAsia="zh-CN"/>
         </w:rPr>
-        <w:t>(</w:t>
-      </w:r>
-      <w:r>
-        <w:rPr>
-          <w:rFonts w:ascii="Times New Roman" w:eastAsia="宋体" w:hAnsi="Times New Roman"/>
-          <w:color w:val="0D0D0D" w:themeColor="text1" w:themeTint="F2"/>
-          <w:lang w:eastAsia="zh-CN"/>
-        </w:rPr>
-        <w:t>S1a</w:t>
-      </w:r>
-      <w:r>
-        <w:rPr>
-          <w:rFonts w:ascii="Times New Roman" w:eastAsia="宋体" w:hAnsi="Times New Roman"/>
-          <w:color w:val="0D0D0D" w:themeColor="text1" w:themeTint="F2"/>
-          <w:lang w:eastAsia="zh-CN"/>
-        </w:rPr>
-        <w:t>) Pairwise comparisons of age distribution between Chinese psychological sample and available data from other countries; (</w:t>
-      </w:r>
-      <w:r>
-        <w:rPr>
-          <w:rFonts w:ascii="Times New Roman" w:eastAsia="宋体" w:hAnsi="Times New Roman"/>
-          <w:color w:val="0D0D0D" w:themeColor="text1" w:themeTint="F2"/>
-          <w:lang w:eastAsia="zh-CN"/>
-        </w:rPr>
-        <w:t>S1b</w:t>
-      </w:r>
-      <w:r>
-        <w:rPr>
-          <w:rFonts w:ascii="Times New Roman" w:eastAsia="宋体" w:hAnsi="Times New Roman"/>
-          <w:color w:val="0D0D0D" w:themeColor="text1" w:themeTint="F2"/>
-          <w:lang w:eastAsia="zh-CN"/>
-        </w:rPr>
-        <w:t>) Age proportion of all data.</w:t>
+        <w:t>(S1a) Pairwise comparisons of age distribution between Chinese psychological sample and available data from other countries; (S1b) Age proportion of all data.</w:t>
       </w:r>
       <w:r>
         <w:rPr>
@@ -1310,7 +1818,7 @@
         <w:spacing w:line="360" w:lineRule="auto"/>
         <w:ind w:firstLineChars="200" w:firstLine="440"/>
         <w:rPr>
-          <w:rFonts w:ascii="Times New Roman" w:eastAsia="宋体" w:hAnsi="Times New Roman" w:hint="eastAsia"/>
+          <w:rFonts w:ascii="Times New Roman" w:eastAsia="宋体" w:hAnsi="Times New Roman"/>
           <w:color w:val="0D0D0D" w:themeColor="text1" w:themeTint="F2"/>
           <w:lang w:eastAsia="zh-CN"/>
         </w:rPr>
@@ -2143,4 +2651,16 @@
     </a:ext>
   </a:extLst>
 </a:theme>
+</file>
+
+<file path=customXml/item1.xml><?xml version="1.0" encoding="utf-8"?>
+<b:Sources xmlns:b="http://schemas.openxmlformats.org/officeDocument/2006/bibliography" xmlns="http://schemas.openxmlformats.org/officeDocument/2006/bibliography" SelectedStyle="/APASixthEditionOfficeOnline.xsl" StyleName="APA" Version="6"/>
+</file>
+
+<file path=customXml/itemProps1.xml><?xml version="1.0" encoding="utf-8"?>
+<ds:datastoreItem xmlns:ds="http://schemas.openxmlformats.org/officeDocument/2006/customXml" ds:itemID="{559B4269-50D7-B54D-A89A-4EDEF36771DB}">
+  <ds:schemaRefs>
+    <ds:schemaRef ds:uri="http://schemas.openxmlformats.org/officeDocument/2006/bibliography"/>
+  </ds:schemaRefs>
+</ds:datastoreItem>
 </file>
--- a/PreReg_WEIRD_Sample_CHN_Stage_1_OSF_Supp_Results.docx
+++ b/PreReg_WEIRD_Sample_CHN_Stage_1_OSF_Supp_Results.docx
@@ -137,12 +137,40 @@
           <w:color w:val="0D0D0D" w:themeColor="text1" w:themeTint="F2"/>
           <w:lang w:eastAsia="zh-CN"/>
         </w:rPr>
-        <w:t xml:space="preserve"> Xi-Nian Zuo</w:t>
-      </w:r>
+        <w:t xml:space="preserve"> Xi-</w:t>
+      </w:r>
+      <w:proofErr w:type="spellStart"/>
       <w:r>
         <w:rPr>
           <w:rFonts w:ascii="Times New Roman" w:hAnsi="Times New Roman" w:cs="Times New Roman"/>
           <w:color w:val="0D0D0D" w:themeColor="text1" w:themeTint="F2"/>
+          <w:lang w:eastAsia="zh-CN"/>
+        </w:rPr>
+        <w:t>Nian</w:t>
+      </w:r>
+      <w:proofErr w:type="spellEnd"/>
+      <w:r>
+        <w:rPr>
+          <w:rFonts w:ascii="Times New Roman" w:hAnsi="Times New Roman" w:cs="Times New Roman"/>
+          <w:color w:val="0D0D0D" w:themeColor="text1" w:themeTint="F2"/>
+          <w:lang w:eastAsia="zh-CN"/>
+        </w:rPr>
+        <w:t xml:space="preserve"> </w:t>
+      </w:r>
+      <w:proofErr w:type="spellStart"/>
+      <w:r>
+        <w:rPr>
+          <w:rFonts w:ascii="Times New Roman" w:hAnsi="Times New Roman" w:cs="Times New Roman"/>
+          <w:color w:val="0D0D0D" w:themeColor="text1" w:themeTint="F2"/>
+          <w:lang w:eastAsia="zh-CN"/>
+        </w:rPr>
+        <w:t>Zuo</w:t>
+      </w:r>
+      <w:proofErr w:type="spellEnd"/>
+      <w:r>
+        <w:rPr>
+          <w:rFonts w:ascii="Times New Roman" w:hAnsi="Times New Roman" w:cs="Times New Roman"/>
+          <w:color w:val="0D0D0D" w:themeColor="text1" w:themeTint="F2"/>
           <w:vertAlign w:val="superscript"/>
           <w:lang w:eastAsia="zh-CN"/>
         </w:rPr>
@@ -180,7 +208,25 @@
           <w:color w:val="0D0D0D" w:themeColor="text1" w:themeTint="F2"/>
           <w:lang w:eastAsia="zh-CN"/>
         </w:rPr>
-        <w:t>Hu Chuan-Peng</w:t>
+        <w:t xml:space="preserve">Hu </w:t>
+      </w:r>
+      <w:proofErr w:type="spellStart"/>
+      <w:r>
+        <w:rPr>
+          <w:rFonts w:ascii="Times New Roman" w:hAnsi="Times New Roman" w:cs="Times New Roman"/>
+          <w:color w:val="0D0D0D" w:themeColor="text1" w:themeTint="F2"/>
+          <w:lang w:eastAsia="zh-CN"/>
+        </w:rPr>
+        <w:t>Chuan</w:t>
+      </w:r>
+      <w:proofErr w:type="spellEnd"/>
+      <w:r>
+        <w:rPr>
+          <w:rFonts w:ascii="Times New Roman" w:hAnsi="Times New Roman" w:cs="Times New Roman"/>
+          <w:color w:val="0D0D0D" w:themeColor="text1" w:themeTint="F2"/>
+          <w:lang w:eastAsia="zh-CN"/>
+        </w:rPr>
+        <w:t>-Peng</w:t>
       </w:r>
       <w:r>
         <w:rPr>
@@ -439,7 +485,55 @@
           <w:rFonts w:ascii="Times New Roman" w:eastAsia="Times New Roman" w:hAnsi="Times New Roman" w:cs="Times New Roman"/>
           <w:color w:val="000000" w:themeColor="text1"/>
         </w:rPr>
-        <w:t xml:space="preserve">Hu Chuan-Peng, School of Psychology, Nanjing Normal University, No. 122 Ninghai Road, Gulou District, Nanjing, China; </w:t>
+        <w:t xml:space="preserve">Hu </w:t>
+      </w:r>
+      <w:proofErr w:type="spellStart"/>
+      <w:r>
+        <w:rPr>
+          <w:rFonts w:ascii="Times New Roman" w:eastAsia="Times New Roman" w:hAnsi="Times New Roman" w:cs="Times New Roman"/>
+          <w:color w:val="000000" w:themeColor="text1"/>
+        </w:rPr>
+        <w:t>Chuan</w:t>
+      </w:r>
+      <w:proofErr w:type="spellEnd"/>
+      <w:r>
+        <w:rPr>
+          <w:rFonts w:ascii="Times New Roman" w:eastAsia="Times New Roman" w:hAnsi="Times New Roman" w:cs="Times New Roman"/>
+          <w:color w:val="000000" w:themeColor="text1"/>
+        </w:rPr>
+        <w:t xml:space="preserve">-Peng, School of Psychology, Nanjing Normal University, No. 122 </w:t>
+      </w:r>
+      <w:proofErr w:type="spellStart"/>
+      <w:r>
+        <w:rPr>
+          <w:rFonts w:ascii="Times New Roman" w:eastAsia="Times New Roman" w:hAnsi="Times New Roman" w:cs="Times New Roman"/>
+          <w:color w:val="000000" w:themeColor="text1"/>
+        </w:rPr>
+        <w:t>Ninghai</w:t>
+      </w:r>
+      <w:proofErr w:type="spellEnd"/>
+      <w:r>
+        <w:rPr>
+          <w:rFonts w:ascii="Times New Roman" w:eastAsia="Times New Roman" w:hAnsi="Times New Roman" w:cs="Times New Roman"/>
+          <w:color w:val="000000" w:themeColor="text1"/>
+        </w:rPr>
+        <w:t xml:space="preserve"> Road, </w:t>
+      </w:r>
+      <w:proofErr w:type="spellStart"/>
+      <w:r>
+        <w:rPr>
+          <w:rFonts w:ascii="Times New Roman" w:eastAsia="Times New Roman" w:hAnsi="Times New Roman" w:cs="Times New Roman"/>
+          <w:color w:val="000000" w:themeColor="text1"/>
+        </w:rPr>
+        <w:t>Gulou</w:t>
+      </w:r>
+      <w:proofErr w:type="spellEnd"/>
+      <w:r>
+        <w:rPr>
+          <w:rFonts w:ascii="Times New Roman" w:eastAsia="Times New Roman" w:hAnsi="Times New Roman" w:cs="Times New Roman"/>
+          <w:color w:val="000000" w:themeColor="text1"/>
+        </w:rPr>
+        <w:t xml:space="preserve"> District, Nanjing, China; </w:t>
       </w:r>
     </w:p>
     <w:p>
@@ -614,13 +708,31 @@
           <w:color w:val="0D0D0D" w:themeColor="text1" w:themeTint="F2"/>
           <w:lang w:eastAsia="zh-CN"/>
         </w:rPr>
-        <w:t>is different from that of the census data, with strong evidence from Bayesian multinomial test, log(BF</w:t>
+        <w:t>is different from that of the census data, with strong evidence from Bayesian multinomial test</w:t>
       </w:r>
       <w:r>
         <w:rPr>
           <w:rFonts w:ascii="Times New Roman" w:eastAsia="宋体" w:hAnsi="Times New Roman"/>
           <w:iCs/>
           <w:color w:val="0D0D0D" w:themeColor="text1" w:themeTint="F2"/>
+          <w:lang w:eastAsia="zh-CN"/>
+        </w:rPr>
+        <w:t xml:space="preserve"> (</w:t>
+      </w:r>
+      <w:r>
+        <w:rPr>
+          <w:rFonts w:ascii="Times New Roman" w:eastAsia="宋体" w:hAnsi="Times New Roman"/>
+          <w:iCs/>
+          <w:color w:val="0D0D0D" w:themeColor="text1" w:themeTint="F2"/>
+          <w:lang w:eastAsia="zh-CN"/>
+        </w:rPr>
+        <w:t>log(BF</w:t>
+      </w:r>
+      <w:r>
+        <w:rPr>
+          <w:rFonts w:ascii="Times New Roman" w:eastAsia="宋体" w:hAnsi="Times New Roman"/>
+          <w:iCs/>
+          <w:color w:val="0D0D0D" w:themeColor="text1" w:themeTint="F2"/>
           <w:vertAlign w:val="subscript"/>
           <w:lang w:eastAsia="zh-CN"/>
         </w:rPr>
@@ -655,66 +767,22 @@
           <w:color w:val="000000" w:themeColor="text1"/>
           <w:lang w:eastAsia="zh-CN"/>
         </w:rPr>
-        <w:t>13.33</w:t>
+        <w:t>25.27</w:t>
+      </w:r>
+      <w:r>
+        <w:rPr>
+          <w:rFonts w:ascii="Times New Roman" w:eastAsia="宋体" w:hAnsi="Times New Roman"/>
+          <w:iCs/>
+          <w:color w:val="0D0D0D" w:themeColor="text1" w:themeTint="F2"/>
+          <w:lang w:eastAsia="zh-CN"/>
+        </w:rPr>
+        <w:t>)</w:t>
       </w:r>
       <w:r>
         <w:rPr>
           <w:rFonts w:ascii="Times New Roman" w:hAnsi="Times New Roman" w:cs="Times New Roman"/>
           <w:color w:val="000000" w:themeColor="text1"/>
           <w:lang w:eastAsia="zh-CN"/>
-        </w:rPr>
-        <w:t xml:space="preserve"> </w:t>
-      </w:r>
-      <w:r>
-        <w:rPr>
-          <w:rFonts w:ascii="Times New Roman" w:eastAsia="宋体" w:hAnsi="Times New Roman"/>
-          <w:iCs/>
-          <w:color w:val="0D0D0D" w:themeColor="text1" w:themeTint="F2"/>
-          <w:lang w:eastAsia="zh-CN"/>
-        </w:rPr>
-        <w:t>for non-informative prior and log(BF</w:t>
-      </w:r>
-      <w:r>
-        <w:rPr>
-          <w:rFonts w:ascii="Times New Roman" w:eastAsia="宋体" w:hAnsi="Times New Roman"/>
-          <w:iCs/>
-          <w:color w:val="0D0D0D" w:themeColor="text1" w:themeTint="F2"/>
-          <w:vertAlign w:val="subscript"/>
-          <w:lang w:eastAsia="zh-CN"/>
-        </w:rPr>
-        <w:t>10</w:t>
-      </w:r>
-      <w:r>
-        <w:rPr>
-          <w:rFonts w:ascii="Times New Roman" w:eastAsia="宋体" w:hAnsi="Times New Roman"/>
-          <w:iCs/>
-          <w:color w:val="0D0D0D" w:themeColor="text1" w:themeTint="F2"/>
-          <w:lang w:eastAsia="zh-CN"/>
-        </w:rPr>
-        <w:t xml:space="preserve">) = </w:t>
-      </w:r>
-      <w:r>
-        <w:rPr>
-          <w:rFonts w:ascii="Times New Roman" w:eastAsia="宋体" w:hAnsi="Times New Roman"/>
-          <w:iCs/>
-          <w:color w:val="0D0D0D" w:themeColor="text1" w:themeTint="F2"/>
-          <w:lang w:eastAsia="zh-CN"/>
-        </w:rPr>
-        <w:t>63.54</w:t>
-      </w:r>
-      <w:r>
-        <w:rPr>
-          <w:rFonts w:ascii="Times New Roman" w:eastAsia="宋体" w:hAnsi="Times New Roman"/>
-          <w:iCs/>
-          <w:color w:val="0D0D0D" w:themeColor="text1" w:themeTint="F2"/>
-          <w:lang w:eastAsia="zh-CN"/>
-        </w:rPr>
-        <w:t xml:space="preserve"> for informative prior</w:t>
-      </w:r>
-      <w:r>
-        <w:rPr>
-          <w:rFonts w:ascii="Times New Roman" w:hAnsi="Times New Roman"/>
-          <w:color w:val="000000" w:themeColor="text1"/>
         </w:rPr>
         <w:t>.</w:t>
       </w:r>
@@ -745,16 +813,16 @@
           <w:color w:val="0D0D0D" w:themeColor="text1" w:themeTint="F2"/>
           <w:lang w:eastAsia="zh-CN"/>
         </w:rPr>
-        <w:t xml:space="preserve">the pairwise Bayesian multinomial test with non-informative revealed strong evidence that samples from </w:t>
-      </w:r>
-      <w:r>
-        <w:rPr>
-          <w:rFonts w:ascii="Times New Roman" w:eastAsia="宋体" w:hAnsi="Times New Roman" w:hint="eastAsia"/>
+        <w:t xml:space="preserve">the pairwise Bayesian multinomial test revealed strong evidence that samples from </w:t>
+      </w:r>
+      <w:r>
+        <w:rPr>
+          <w:rFonts w:ascii="Times New Roman" w:eastAsia="宋体" w:hAnsi="Times New Roman"/>
           <w:iCs/>
           <w:color w:val="0D0D0D" w:themeColor="text1" w:themeTint="F2"/>
           <w:lang w:eastAsia="zh-CN"/>
         </w:rPr>
-        <w:t>twenty-one</w:t>
+        <w:t xml:space="preserve">eighteen </w:t>
       </w:r>
       <w:r>
         <w:rPr>
@@ -763,7 +831,7 @@
           <w:color w:val="0D0D0D" w:themeColor="text1" w:themeTint="F2"/>
           <w:lang w:eastAsia="zh-CN"/>
         </w:rPr>
-        <w:t xml:space="preserve"> countries are the same as Chinese psychological samples (see Figure </w:t>
+        <w:t xml:space="preserve">countries are the same as Chinese psychological samples (see Figure </w:t>
       </w:r>
       <w:r>
         <w:rPr>
@@ -966,7 +1034,7 @@
           <w:lang w:eastAsia="zh-CN"/>
         </w:rPr>
         <w:drawing>
-          <wp:inline distT="0" distB="0" distL="0" distR="0" wp14:anchorId="54C89BDE" wp14:editId="1155EB2D">
+          <wp:inline distT="0" distB="0" distL="0" distR="0" wp14:anchorId="54C89BDE" wp14:editId="3B582D14">
             <wp:extent cx="5421646" cy="2710823"/>
             <wp:effectExtent l="0" t="0" r="7620" b="0"/>
             <wp:docPr id="1" name="图片 1"/>
@@ -981,7 +1049,7 @@
                     <pic:cNvPicPr/>
                   </pic:nvPicPr>
                   <pic:blipFill>
-                    <a:blip r:embed="rId5"/>
+                    <a:blip r:embed="rId7"/>
                     <a:stretch>
                       <a:fillRect/>
                     </a:stretch>
@@ -1138,7 +1206,23 @@
           <w:color w:val="0D0D0D" w:themeColor="text1" w:themeTint="F2"/>
           <w:lang w:eastAsia="zh-CN"/>
         </w:rPr>
-        <w:t xml:space="preserve">(AE), </w:t>
+        <w:t>(</w:t>
+      </w:r>
+      <w:r>
+        <w:rPr>
+          <w:rFonts w:ascii="Times New Roman" w:eastAsia="宋体" w:hAnsi="Times New Roman"/>
+          <w:color w:val="0D0D0D" w:themeColor="text1" w:themeTint="F2"/>
+          <w:lang w:eastAsia="zh-CN"/>
+        </w:rPr>
+        <w:t>U</w:t>
+      </w:r>
+      <w:r>
+        <w:rPr>
+          <w:rFonts w:ascii="Times New Roman" w:eastAsia="宋体" w:hAnsi="Times New Roman"/>
+          <w:color w:val="0D0D0D" w:themeColor="text1" w:themeTint="F2"/>
+          <w:lang w:eastAsia="zh-CN"/>
+        </w:rPr>
+        <w:t xml:space="preserve">AE), </w:t>
       </w:r>
       <w:r>
         <w:rPr>
@@ -1154,7 +1238,23 @@
           <w:color w:val="0D0D0D" w:themeColor="text1" w:themeTint="F2"/>
           <w:lang w:eastAsia="zh-CN"/>
         </w:rPr>
-        <w:t>(ZA),</w:t>
+        <w:t>(</w:t>
+      </w:r>
+      <w:r>
+        <w:rPr>
+          <w:rFonts w:ascii="Times New Roman" w:eastAsia="宋体" w:hAnsi="Times New Roman"/>
+          <w:color w:val="0D0D0D" w:themeColor="text1" w:themeTint="F2"/>
+          <w:lang w:eastAsia="zh-CN"/>
+        </w:rPr>
+        <w:t>RS</w:t>
+      </w:r>
+      <w:r>
+        <w:rPr>
+          <w:rFonts w:ascii="Times New Roman" w:eastAsia="宋体" w:hAnsi="Times New Roman"/>
+          <w:color w:val="0D0D0D" w:themeColor="text1" w:themeTint="F2"/>
+          <w:lang w:eastAsia="zh-CN"/>
+        </w:rPr>
+        <w:t>A),</w:t>
       </w:r>
       <w:r>
         <w:rPr>
@@ -1170,7 +1270,23 @@
           <w:color w:val="0D0D0D" w:themeColor="text1" w:themeTint="F2"/>
           <w:lang w:eastAsia="zh-CN"/>
         </w:rPr>
-        <w:t xml:space="preserve">(TH), </w:t>
+        <w:t>(TH</w:t>
+      </w:r>
+      <w:r>
+        <w:rPr>
+          <w:rFonts w:ascii="Times New Roman" w:eastAsia="宋体" w:hAnsi="Times New Roman"/>
+          <w:color w:val="0D0D0D" w:themeColor="text1" w:themeTint="F2"/>
+          <w:lang w:eastAsia="zh-CN"/>
+        </w:rPr>
+        <w:t>A</w:t>
+      </w:r>
+      <w:r>
+        <w:rPr>
+          <w:rFonts w:ascii="Times New Roman" w:eastAsia="宋体" w:hAnsi="Times New Roman"/>
+          <w:color w:val="0D0D0D" w:themeColor="text1" w:themeTint="F2"/>
+          <w:lang w:eastAsia="zh-CN"/>
+        </w:rPr>
+        <w:t xml:space="preserve">), </w:t>
       </w:r>
       <w:r>
         <w:rPr>
@@ -1186,7 +1302,71 @@
           <w:color w:val="0D0D0D" w:themeColor="text1" w:themeTint="F2"/>
           <w:lang w:eastAsia="zh-CN"/>
         </w:rPr>
-        <w:t xml:space="preserve">(TR), Malaysia (MY), China (CN), Ecuador (EC), </w:t>
+        <w:t>(T</w:t>
+      </w:r>
+      <w:r>
+        <w:rPr>
+          <w:rFonts w:ascii="Times New Roman" w:eastAsia="宋体" w:hAnsi="Times New Roman"/>
+          <w:color w:val="0D0D0D" w:themeColor="text1" w:themeTint="F2"/>
+          <w:lang w:eastAsia="zh-CN"/>
+        </w:rPr>
+        <w:t>U</w:t>
+      </w:r>
+      <w:r>
+        <w:rPr>
+          <w:rFonts w:ascii="Times New Roman" w:eastAsia="宋体" w:hAnsi="Times New Roman"/>
+          <w:color w:val="0D0D0D" w:themeColor="text1" w:themeTint="F2"/>
+          <w:lang w:eastAsia="zh-CN"/>
+        </w:rPr>
+        <w:t>R), Malaysia (M</w:t>
+      </w:r>
+      <w:r>
+        <w:rPr>
+          <w:rFonts w:ascii="Times New Roman" w:eastAsia="宋体" w:hAnsi="Times New Roman"/>
+          <w:color w:val="0D0D0D" w:themeColor="text1" w:themeTint="F2"/>
+          <w:lang w:eastAsia="zh-CN"/>
+        </w:rPr>
+        <w:t>AS</w:t>
+      </w:r>
+      <w:r>
+        <w:rPr>
+          <w:rFonts w:ascii="Times New Roman" w:eastAsia="宋体" w:hAnsi="Times New Roman"/>
+          <w:color w:val="0D0D0D" w:themeColor="text1" w:themeTint="F2"/>
+          <w:lang w:eastAsia="zh-CN"/>
+        </w:rPr>
+        <w:t>), China (C</w:t>
+      </w:r>
+      <w:r>
+        <w:rPr>
+          <w:rFonts w:ascii="Times New Roman" w:eastAsia="宋体" w:hAnsi="Times New Roman"/>
+          <w:color w:val="0D0D0D" w:themeColor="text1" w:themeTint="F2"/>
+          <w:lang w:eastAsia="zh-CN"/>
+        </w:rPr>
+        <w:t>H</w:t>
+      </w:r>
+      <w:r>
+        <w:rPr>
+          <w:rFonts w:ascii="Times New Roman" w:eastAsia="宋体" w:hAnsi="Times New Roman"/>
+          <w:color w:val="0D0D0D" w:themeColor="text1" w:themeTint="F2"/>
+          <w:lang w:eastAsia="zh-CN"/>
+        </w:rPr>
+        <w:t>N), Ecuador (EC</w:t>
+      </w:r>
+      <w:r>
+        <w:rPr>
+          <w:rFonts w:ascii="Times New Roman" w:eastAsia="宋体" w:hAnsi="Times New Roman"/>
+          <w:color w:val="0D0D0D" w:themeColor="text1" w:themeTint="F2"/>
+          <w:lang w:eastAsia="zh-CN"/>
+        </w:rPr>
+        <w:t>U</w:t>
+      </w:r>
+      <w:r>
+        <w:rPr>
+          <w:rFonts w:ascii="Times New Roman" w:eastAsia="宋体" w:hAnsi="Times New Roman"/>
+          <w:color w:val="0D0D0D" w:themeColor="text1" w:themeTint="F2"/>
+          <w:lang w:eastAsia="zh-CN"/>
+        </w:rPr>
+        <w:t xml:space="preserve">), </w:t>
       </w:r>
       <w:r>
         <w:rPr>
@@ -1218,7 +1398,23 @@
           <w:color w:val="0D0D0D" w:themeColor="text1" w:themeTint="F2"/>
           <w:lang w:eastAsia="zh-CN"/>
         </w:rPr>
-        <w:t xml:space="preserve">CO), </w:t>
+        <w:t>CO</w:t>
+      </w:r>
+      <w:r>
+        <w:rPr>
+          <w:rFonts w:ascii="Times New Roman" w:eastAsia="宋体" w:hAnsi="Times New Roman"/>
+          <w:color w:val="0D0D0D" w:themeColor="text1" w:themeTint="F2"/>
+          <w:lang w:eastAsia="zh-CN"/>
+        </w:rPr>
+        <w:t>L</w:t>
+      </w:r>
+      <w:r>
+        <w:rPr>
+          <w:rFonts w:ascii="Times New Roman" w:eastAsia="宋体" w:hAnsi="Times New Roman"/>
+          <w:color w:val="0D0D0D" w:themeColor="text1" w:themeTint="F2"/>
+          <w:lang w:eastAsia="zh-CN"/>
+        </w:rPr>
+        <w:t xml:space="preserve">), </w:t>
       </w:r>
       <w:r>
         <w:rPr>
@@ -1234,7 +1430,23 @@
           <w:color w:val="0D0D0D" w:themeColor="text1" w:themeTint="F2"/>
           <w:lang w:eastAsia="zh-CN"/>
         </w:rPr>
-        <w:t xml:space="preserve"> (BR), </w:t>
+        <w:t xml:space="preserve"> (BR</w:t>
+      </w:r>
+      <w:r>
+        <w:rPr>
+          <w:rFonts w:ascii="Times New Roman" w:eastAsia="宋体" w:hAnsi="Times New Roman"/>
+          <w:color w:val="0D0D0D" w:themeColor="text1" w:themeTint="F2"/>
+          <w:lang w:eastAsia="zh-CN"/>
+        </w:rPr>
+        <w:t>A</w:t>
+      </w:r>
+      <w:r>
+        <w:rPr>
+          <w:rFonts w:ascii="Times New Roman" w:eastAsia="宋体" w:hAnsi="Times New Roman"/>
+          <w:color w:val="0D0D0D" w:themeColor="text1" w:themeTint="F2"/>
+          <w:lang w:eastAsia="zh-CN"/>
+        </w:rPr>
+        <w:t xml:space="preserve">), </w:t>
       </w:r>
       <w:r>
         <w:rPr>
@@ -1250,7 +1462,23 @@
           <w:color w:val="0D0D0D" w:themeColor="text1" w:themeTint="F2"/>
           <w:lang w:eastAsia="zh-CN"/>
         </w:rPr>
-        <w:t xml:space="preserve"> (PE), </w:t>
+        <w:t xml:space="preserve"> (PE</w:t>
+      </w:r>
+      <w:r>
+        <w:rPr>
+          <w:rFonts w:ascii="Times New Roman" w:eastAsia="宋体" w:hAnsi="Times New Roman"/>
+          <w:color w:val="0D0D0D" w:themeColor="text1" w:themeTint="F2"/>
+          <w:lang w:eastAsia="zh-CN"/>
+        </w:rPr>
+        <w:t>R</w:t>
+      </w:r>
+      <w:r>
+        <w:rPr>
+          <w:rFonts w:ascii="Times New Roman" w:eastAsia="宋体" w:hAnsi="Times New Roman"/>
+          <w:color w:val="0D0D0D" w:themeColor="text1" w:themeTint="F2"/>
+          <w:lang w:eastAsia="zh-CN"/>
+        </w:rPr>
+        <w:t xml:space="preserve">), </w:t>
       </w:r>
       <w:r>
         <w:rPr>
@@ -1266,7 +1494,23 @@
           <w:color w:val="0D0D0D" w:themeColor="text1" w:themeTint="F2"/>
           <w:lang w:eastAsia="zh-CN"/>
         </w:rPr>
-        <w:t xml:space="preserve">(IR), </w:t>
+        <w:t>(IR</w:t>
+      </w:r>
+      <w:r>
+        <w:rPr>
+          <w:rFonts w:ascii="Times New Roman" w:eastAsia="宋体" w:hAnsi="Times New Roman"/>
+          <w:color w:val="0D0D0D" w:themeColor="text1" w:themeTint="F2"/>
+          <w:lang w:eastAsia="zh-CN"/>
+        </w:rPr>
+        <w:t>I</w:t>
+      </w:r>
+      <w:r>
+        <w:rPr>
+          <w:rFonts w:ascii="Times New Roman" w:eastAsia="宋体" w:hAnsi="Times New Roman"/>
+          <w:color w:val="0D0D0D" w:themeColor="text1" w:themeTint="F2"/>
+          <w:lang w:eastAsia="zh-CN"/>
+        </w:rPr>
+        <w:t xml:space="preserve">), </w:t>
       </w:r>
       <w:r>
         <w:rPr>
@@ -1282,7 +1526,23 @@
           <w:color w:val="0D0D0D" w:themeColor="text1" w:themeTint="F2"/>
           <w:lang w:eastAsia="zh-CN"/>
         </w:rPr>
-        <w:t xml:space="preserve">(CL), </w:t>
+        <w:t>(C</w:t>
+      </w:r>
+      <w:r>
+        <w:rPr>
+          <w:rFonts w:ascii="Times New Roman" w:eastAsia="宋体" w:hAnsi="Times New Roman"/>
+          <w:color w:val="0D0D0D" w:themeColor="text1" w:themeTint="F2"/>
+          <w:lang w:eastAsia="zh-CN"/>
+        </w:rPr>
+        <w:t>HI</w:t>
+      </w:r>
+      <w:r>
+        <w:rPr>
+          <w:rFonts w:ascii="Times New Roman" w:eastAsia="宋体" w:hAnsi="Times New Roman"/>
+          <w:color w:val="0D0D0D" w:themeColor="text1" w:themeTint="F2"/>
+          <w:lang w:eastAsia="zh-CN"/>
+        </w:rPr>
+        <w:t xml:space="preserve">), </w:t>
       </w:r>
       <w:r>
         <w:rPr>
@@ -1298,7 +1558,23 @@
           <w:color w:val="0D0D0D" w:themeColor="text1" w:themeTint="F2"/>
           <w:lang w:eastAsia="zh-CN"/>
         </w:rPr>
-        <w:t xml:space="preserve"> (SV), </w:t>
+        <w:t xml:space="preserve"> (S</w:t>
+      </w:r>
+      <w:r>
+        <w:rPr>
+          <w:rFonts w:ascii="Times New Roman" w:eastAsia="宋体" w:hAnsi="Times New Roman"/>
+          <w:color w:val="0D0D0D" w:themeColor="text1" w:themeTint="F2"/>
+          <w:lang w:eastAsia="zh-CN"/>
+        </w:rPr>
+        <w:t>LV</w:t>
+      </w:r>
+      <w:r>
+        <w:rPr>
+          <w:rFonts w:ascii="Times New Roman" w:eastAsia="宋体" w:hAnsi="Times New Roman"/>
+          <w:color w:val="0D0D0D" w:themeColor="text1" w:themeTint="F2"/>
+          <w:lang w:eastAsia="zh-CN"/>
+        </w:rPr>
+        <w:t xml:space="preserve">), </w:t>
       </w:r>
       <w:r>
         <w:rPr>
@@ -1314,7 +1590,23 @@
           <w:color w:val="0D0D0D" w:themeColor="text1" w:themeTint="F2"/>
           <w:lang w:eastAsia="zh-CN"/>
         </w:rPr>
-        <w:t xml:space="preserve">(AR), </w:t>
+        <w:t>(AR</w:t>
+      </w:r>
+      <w:r>
+        <w:rPr>
+          <w:rFonts w:ascii="Times New Roman" w:eastAsia="宋体" w:hAnsi="Times New Roman"/>
+          <w:color w:val="0D0D0D" w:themeColor="text1" w:themeTint="F2"/>
+          <w:lang w:eastAsia="zh-CN"/>
+        </w:rPr>
+        <w:t>G</w:t>
+      </w:r>
+      <w:r>
+        <w:rPr>
+          <w:rFonts w:ascii="Times New Roman" w:eastAsia="宋体" w:hAnsi="Times New Roman"/>
+          <w:color w:val="0D0D0D" w:themeColor="text1" w:themeTint="F2"/>
+          <w:lang w:eastAsia="zh-CN"/>
+        </w:rPr>
+        <w:t xml:space="preserve">), </w:t>
       </w:r>
       <w:r>
         <w:rPr>
@@ -1330,7 +1622,23 @@
           <w:color w:val="0D0D0D" w:themeColor="text1" w:themeTint="F2"/>
           <w:lang w:eastAsia="zh-CN"/>
         </w:rPr>
-        <w:t xml:space="preserve">(NG), </w:t>
+        <w:t>(NG</w:t>
+      </w:r>
+      <w:r>
+        <w:rPr>
+          <w:rFonts w:ascii="Times New Roman" w:eastAsia="宋体" w:hAnsi="Times New Roman"/>
+          <w:color w:val="0D0D0D" w:themeColor="text1" w:themeTint="F2"/>
+          <w:lang w:eastAsia="zh-CN"/>
+        </w:rPr>
+        <w:t>A</w:t>
+      </w:r>
+      <w:r>
+        <w:rPr>
+          <w:rFonts w:ascii="Times New Roman" w:eastAsia="宋体" w:hAnsi="Times New Roman"/>
+          <w:color w:val="0D0D0D" w:themeColor="text1" w:themeTint="F2"/>
+          <w:lang w:eastAsia="zh-CN"/>
+        </w:rPr>
+        <w:t xml:space="preserve">), </w:t>
       </w:r>
       <w:r>
         <w:rPr>
@@ -1346,7 +1654,23 @@
           <w:color w:val="0D0D0D" w:themeColor="text1" w:themeTint="F2"/>
           <w:lang w:eastAsia="zh-CN"/>
         </w:rPr>
-        <w:t xml:space="preserve">(KE), </w:t>
+        <w:t>(KE</w:t>
+      </w:r>
+      <w:r>
+        <w:rPr>
+          <w:rFonts w:ascii="Times New Roman" w:eastAsia="宋体" w:hAnsi="Times New Roman"/>
+          <w:color w:val="0D0D0D" w:themeColor="text1" w:themeTint="F2"/>
+          <w:lang w:eastAsia="zh-CN"/>
+        </w:rPr>
+        <w:t>N</w:t>
+      </w:r>
+      <w:r>
+        <w:rPr>
+          <w:rFonts w:ascii="Times New Roman" w:eastAsia="宋体" w:hAnsi="Times New Roman"/>
+          <w:color w:val="0D0D0D" w:themeColor="text1" w:themeTint="F2"/>
+          <w:lang w:eastAsia="zh-CN"/>
+        </w:rPr>
+        <w:t xml:space="preserve">), </w:t>
       </w:r>
       <w:r>
         <w:rPr>
@@ -1362,23 +1686,23 @@
           <w:color w:val="0D0D0D" w:themeColor="text1" w:themeTint="F2"/>
           <w:lang w:eastAsia="zh-CN"/>
         </w:rPr>
-        <w:t xml:space="preserve">(MX), </w:t>
-      </w:r>
-      <w:r>
-        <w:rPr>
-          <w:rFonts w:ascii="Times New Roman" w:eastAsia="宋体" w:hAnsi="Times New Roman" w:hint="eastAsia"/>
-          <w:color w:val="0D0D0D" w:themeColor="text1" w:themeTint="F2"/>
-          <w:lang w:eastAsia="zh-CN"/>
-        </w:rPr>
-        <w:t xml:space="preserve">India </w:t>
-      </w:r>
-      <w:r>
-        <w:rPr>
-          <w:rFonts w:ascii="Times New Roman" w:eastAsia="宋体" w:hAnsi="Times New Roman"/>
-          <w:color w:val="0D0D0D" w:themeColor="text1" w:themeTint="F2"/>
-          <w:lang w:eastAsia="zh-CN"/>
-        </w:rPr>
-        <w:t xml:space="preserve">(IN), </w:t>
+        <w:t>(M</w:t>
+      </w:r>
+      <w:r>
+        <w:rPr>
+          <w:rFonts w:ascii="Times New Roman" w:eastAsia="宋体" w:hAnsi="Times New Roman"/>
+          <w:color w:val="0D0D0D" w:themeColor="text1" w:themeTint="F2"/>
+          <w:lang w:eastAsia="zh-CN"/>
+        </w:rPr>
+        <w:t>E</w:t>
+      </w:r>
+      <w:r>
+        <w:rPr>
+          <w:rFonts w:ascii="Times New Roman" w:eastAsia="宋体" w:hAnsi="Times New Roman"/>
+          <w:color w:val="0D0D0D" w:themeColor="text1" w:themeTint="F2"/>
+          <w:lang w:eastAsia="zh-CN"/>
+        </w:rPr>
+        <w:t xml:space="preserve">X), </w:t>
       </w:r>
       <w:r>
         <w:rPr>
@@ -1394,7 +1718,23 @@
           <w:color w:val="0D0D0D" w:themeColor="text1" w:themeTint="F2"/>
           <w:lang w:eastAsia="zh-CN"/>
         </w:rPr>
-        <w:t xml:space="preserve">(SK), </w:t>
+        <w:t>(S</w:t>
+      </w:r>
+      <w:r>
+        <w:rPr>
+          <w:rFonts w:ascii="Times New Roman" w:eastAsia="宋体" w:hAnsi="Times New Roman"/>
+          <w:color w:val="0D0D0D" w:themeColor="text1" w:themeTint="F2"/>
+          <w:lang w:eastAsia="zh-CN"/>
+        </w:rPr>
+        <w:t>V</w:t>
+      </w:r>
+      <w:r>
+        <w:rPr>
+          <w:rFonts w:ascii="Times New Roman" w:eastAsia="宋体" w:hAnsi="Times New Roman"/>
+          <w:color w:val="0D0D0D" w:themeColor="text1" w:themeTint="F2"/>
+          <w:lang w:eastAsia="zh-CN"/>
+        </w:rPr>
+        <w:t xml:space="preserve">K), </w:t>
       </w:r>
       <w:r>
         <w:rPr>
@@ -1410,7 +1750,23 @@
           <w:color w:val="0D0D0D" w:themeColor="text1" w:themeTint="F2"/>
           <w:lang w:eastAsia="zh-CN"/>
         </w:rPr>
-        <w:t xml:space="preserve">(RO), </w:t>
+        <w:t>(RO</w:t>
+      </w:r>
+      <w:r>
+        <w:rPr>
+          <w:rFonts w:ascii="Times New Roman" w:eastAsia="宋体" w:hAnsi="Times New Roman"/>
+          <w:color w:val="0D0D0D" w:themeColor="text1" w:themeTint="F2"/>
+          <w:lang w:eastAsia="zh-CN"/>
+        </w:rPr>
+        <w:t>U</w:t>
+      </w:r>
+      <w:r>
+        <w:rPr>
+          <w:rFonts w:ascii="Times New Roman" w:eastAsia="宋体" w:hAnsi="Times New Roman"/>
+          <w:color w:val="0D0D0D" w:themeColor="text1" w:themeTint="F2"/>
+          <w:lang w:eastAsia="zh-CN"/>
+        </w:rPr>
+        <w:t xml:space="preserve">), </w:t>
       </w:r>
       <w:r>
         <w:rPr>
@@ -1426,7 +1782,23 @@
           <w:color w:val="0D0D0D" w:themeColor="text1" w:themeTint="F2"/>
           <w:lang w:eastAsia="zh-CN"/>
         </w:rPr>
-        <w:t xml:space="preserve">(NL), </w:t>
+        <w:t>(N</w:t>
+      </w:r>
+      <w:r>
+        <w:rPr>
+          <w:rFonts w:ascii="Times New Roman" w:eastAsia="宋体" w:hAnsi="Times New Roman"/>
+          <w:color w:val="0D0D0D" w:themeColor="text1" w:themeTint="F2"/>
+          <w:lang w:eastAsia="zh-CN"/>
+        </w:rPr>
+        <w:t>ED</w:t>
+      </w:r>
+      <w:r>
+        <w:rPr>
+          <w:rFonts w:ascii="Times New Roman" w:eastAsia="宋体" w:hAnsi="Times New Roman"/>
+          <w:color w:val="0D0D0D" w:themeColor="text1" w:themeTint="F2"/>
+          <w:lang w:eastAsia="zh-CN"/>
+        </w:rPr>
+        <w:t xml:space="preserve">), </w:t>
       </w:r>
       <w:r>
         <w:rPr>
@@ -1442,7 +1814,23 @@
           <w:color w:val="0D0D0D" w:themeColor="text1" w:themeTint="F2"/>
           <w:lang w:eastAsia="zh-CN"/>
         </w:rPr>
-        <w:t xml:space="preserve">(FR), </w:t>
+        <w:t>(FR</w:t>
+      </w:r>
+      <w:r>
+        <w:rPr>
+          <w:rFonts w:ascii="Times New Roman" w:eastAsia="宋体" w:hAnsi="Times New Roman"/>
+          <w:color w:val="0D0D0D" w:themeColor="text1" w:themeTint="F2"/>
+          <w:lang w:eastAsia="zh-CN"/>
+        </w:rPr>
+        <w:t>A</w:t>
+      </w:r>
+      <w:r>
+        <w:rPr>
+          <w:rFonts w:ascii="Times New Roman" w:eastAsia="宋体" w:hAnsi="Times New Roman"/>
+          <w:color w:val="0D0D0D" w:themeColor="text1" w:themeTint="F2"/>
+          <w:lang w:eastAsia="zh-CN"/>
+        </w:rPr>
+        <w:t xml:space="preserve">), </w:t>
       </w:r>
       <w:r>
         <w:rPr>
@@ -1458,7 +1846,23 @@
           <w:color w:val="0D0D0D" w:themeColor="text1" w:themeTint="F2"/>
           <w:lang w:eastAsia="zh-CN"/>
         </w:rPr>
-        <w:t xml:space="preserve">(DK), </w:t>
+        <w:t>(D</w:t>
+      </w:r>
+      <w:r>
+        <w:rPr>
+          <w:rFonts w:ascii="Times New Roman" w:eastAsia="宋体" w:hAnsi="Times New Roman"/>
+          <w:color w:val="0D0D0D" w:themeColor="text1" w:themeTint="F2"/>
+          <w:lang w:eastAsia="zh-CN"/>
+        </w:rPr>
+        <w:t>N</w:t>
+      </w:r>
+      <w:r>
+        <w:rPr>
+          <w:rFonts w:ascii="Times New Roman" w:eastAsia="宋体" w:hAnsi="Times New Roman"/>
+          <w:color w:val="0D0D0D" w:themeColor="text1" w:themeTint="F2"/>
+          <w:lang w:eastAsia="zh-CN"/>
+        </w:rPr>
+        <w:t xml:space="preserve">K), </w:t>
       </w:r>
       <w:r>
         <w:rPr>
@@ -1474,7 +1878,23 @@
           <w:color w:val="0D0D0D" w:themeColor="text1" w:themeTint="F2"/>
           <w:lang w:eastAsia="zh-CN"/>
         </w:rPr>
-        <w:t xml:space="preserve">(CH), </w:t>
+        <w:t>(</w:t>
+      </w:r>
+      <w:r>
+        <w:rPr>
+          <w:rFonts w:ascii="Times New Roman" w:eastAsia="宋体" w:hAnsi="Times New Roman"/>
+          <w:color w:val="0D0D0D" w:themeColor="text1" w:themeTint="F2"/>
+          <w:lang w:eastAsia="zh-CN"/>
+        </w:rPr>
+        <w:t>SUI</w:t>
+      </w:r>
+      <w:r>
+        <w:rPr>
+          <w:rFonts w:ascii="Times New Roman" w:eastAsia="宋体" w:hAnsi="Times New Roman"/>
+          <w:color w:val="0D0D0D" w:themeColor="text1" w:themeTint="F2"/>
+          <w:lang w:eastAsia="zh-CN"/>
+        </w:rPr>
+        <w:t xml:space="preserve">), </w:t>
       </w:r>
       <w:r>
         <w:rPr>
@@ -1490,7 +1910,23 @@
           <w:color w:val="0D0D0D" w:themeColor="text1" w:themeTint="F2"/>
           <w:lang w:eastAsia="zh-CN"/>
         </w:rPr>
-        <w:t xml:space="preserve">(ES), </w:t>
+        <w:t>(ES</w:t>
+      </w:r>
+      <w:r>
+        <w:rPr>
+          <w:rFonts w:ascii="Times New Roman" w:eastAsia="宋体" w:hAnsi="Times New Roman"/>
+          <w:color w:val="0D0D0D" w:themeColor="text1" w:themeTint="F2"/>
+          <w:lang w:eastAsia="zh-CN"/>
+        </w:rPr>
+        <w:t>P</w:t>
+      </w:r>
+      <w:r>
+        <w:rPr>
+          <w:rFonts w:ascii="Times New Roman" w:eastAsia="宋体" w:hAnsi="Times New Roman"/>
+          <w:color w:val="0D0D0D" w:themeColor="text1" w:themeTint="F2"/>
+          <w:lang w:eastAsia="zh-CN"/>
+        </w:rPr>
+        <w:t xml:space="preserve">), </w:t>
       </w:r>
       <w:r>
         <w:rPr>
@@ -1506,7 +1942,23 @@
           <w:color w:val="0D0D0D" w:themeColor="text1" w:themeTint="F2"/>
           <w:lang w:eastAsia="zh-CN"/>
         </w:rPr>
-        <w:t xml:space="preserve">(NZ), </w:t>
+        <w:t>(NZ</w:t>
+      </w:r>
+      <w:r>
+        <w:rPr>
+          <w:rFonts w:ascii="Times New Roman" w:eastAsia="宋体" w:hAnsi="Times New Roman"/>
+          <w:color w:val="0D0D0D" w:themeColor="text1" w:themeTint="F2"/>
+          <w:lang w:eastAsia="zh-CN"/>
+        </w:rPr>
+        <w:t>L</w:t>
+      </w:r>
+      <w:r>
+        <w:rPr>
+          <w:rFonts w:ascii="Times New Roman" w:eastAsia="宋体" w:hAnsi="Times New Roman"/>
+          <w:color w:val="0D0D0D" w:themeColor="text1" w:themeTint="F2"/>
+          <w:lang w:eastAsia="zh-CN"/>
+        </w:rPr>
+        <w:t xml:space="preserve">), </w:t>
       </w:r>
       <w:r>
         <w:rPr>
@@ -1522,7 +1974,23 @@
           <w:color w:val="0D0D0D" w:themeColor="text1" w:themeTint="F2"/>
           <w:lang w:eastAsia="zh-CN"/>
         </w:rPr>
-        <w:t xml:space="preserve">(PT), </w:t>
+        <w:t>(P</w:t>
+      </w:r>
+      <w:r>
+        <w:rPr>
+          <w:rFonts w:ascii="Times New Roman" w:eastAsia="宋体" w:hAnsi="Times New Roman"/>
+          <w:color w:val="0D0D0D" w:themeColor="text1" w:themeTint="F2"/>
+          <w:lang w:eastAsia="zh-CN"/>
+        </w:rPr>
+        <w:t>OR</w:t>
+      </w:r>
+      <w:r>
+        <w:rPr>
+          <w:rFonts w:ascii="Times New Roman" w:eastAsia="宋体" w:hAnsi="Times New Roman"/>
+          <w:color w:val="0D0D0D" w:themeColor="text1" w:themeTint="F2"/>
+          <w:lang w:eastAsia="zh-CN"/>
+        </w:rPr>
+        <w:t xml:space="preserve">), </w:t>
       </w:r>
       <w:r>
         <w:rPr>
@@ -1538,7 +2006,23 @@
           <w:color w:val="0D0D0D" w:themeColor="text1" w:themeTint="F2"/>
           <w:lang w:eastAsia="zh-CN"/>
         </w:rPr>
-        <w:t xml:space="preserve">(GB), </w:t>
+        <w:t>(</w:t>
+      </w:r>
+      <w:r>
+        <w:rPr>
+          <w:rFonts w:ascii="Times New Roman" w:eastAsia="宋体" w:hAnsi="Times New Roman"/>
+          <w:color w:val="0D0D0D" w:themeColor="text1" w:themeTint="F2"/>
+          <w:lang w:eastAsia="zh-CN"/>
+        </w:rPr>
+        <w:t>UK</w:t>
+      </w:r>
+      <w:r>
+        <w:rPr>
+          <w:rFonts w:ascii="Times New Roman" w:eastAsia="宋体" w:hAnsi="Times New Roman"/>
+          <w:color w:val="0D0D0D" w:themeColor="text1" w:themeTint="F2"/>
+          <w:lang w:eastAsia="zh-CN"/>
+        </w:rPr>
+        <w:t xml:space="preserve">), </w:t>
       </w:r>
       <w:r>
         <w:rPr>
@@ -1554,7 +2038,23 @@
           <w:color w:val="0D0D0D" w:themeColor="text1" w:themeTint="F2"/>
           <w:lang w:eastAsia="zh-CN"/>
         </w:rPr>
-        <w:t xml:space="preserve">(DE), </w:t>
+        <w:t>(</w:t>
+      </w:r>
+      <w:r>
+        <w:rPr>
+          <w:rFonts w:ascii="Times New Roman" w:eastAsia="宋体" w:hAnsi="Times New Roman"/>
+          <w:color w:val="0D0D0D" w:themeColor="text1" w:themeTint="F2"/>
+          <w:lang w:eastAsia="zh-CN"/>
+        </w:rPr>
+        <w:t>GER</w:t>
+      </w:r>
+      <w:r>
+        <w:rPr>
+          <w:rFonts w:ascii="Times New Roman" w:eastAsia="宋体" w:hAnsi="Times New Roman"/>
+          <w:color w:val="0D0D0D" w:themeColor="text1" w:themeTint="F2"/>
+          <w:lang w:eastAsia="zh-CN"/>
+        </w:rPr>
+        <w:t xml:space="preserve">), </w:t>
       </w:r>
       <w:r>
         <w:rPr>
@@ -1570,7 +2070,23 @@
           <w:color w:val="0D0D0D" w:themeColor="text1" w:themeTint="F2"/>
           <w:lang w:eastAsia="zh-CN"/>
         </w:rPr>
-        <w:t xml:space="preserve">(PL), </w:t>
+        <w:t>(P</w:t>
+      </w:r>
+      <w:r>
+        <w:rPr>
+          <w:rFonts w:ascii="Times New Roman" w:eastAsia="宋体" w:hAnsi="Times New Roman"/>
+          <w:color w:val="0D0D0D" w:themeColor="text1" w:themeTint="F2"/>
+          <w:lang w:eastAsia="zh-CN"/>
+        </w:rPr>
+        <w:t>O</w:t>
+      </w:r>
+      <w:r>
+        <w:rPr>
+          <w:rFonts w:ascii="Times New Roman" w:eastAsia="宋体" w:hAnsi="Times New Roman"/>
+          <w:color w:val="0D0D0D" w:themeColor="text1" w:themeTint="F2"/>
+          <w:lang w:eastAsia="zh-CN"/>
+        </w:rPr>
+        <w:t xml:space="preserve">L), </w:t>
       </w:r>
       <w:r>
         <w:rPr>
@@ -1586,7 +2102,23 @@
           <w:color w:val="0D0D0D" w:themeColor="text1" w:themeTint="F2"/>
           <w:lang w:eastAsia="zh-CN"/>
         </w:rPr>
-        <w:t xml:space="preserve">(RS), </w:t>
+        <w:t>(S</w:t>
+      </w:r>
+      <w:r>
+        <w:rPr>
+          <w:rFonts w:ascii="Times New Roman" w:eastAsia="宋体" w:hAnsi="Times New Roman"/>
+          <w:color w:val="0D0D0D" w:themeColor="text1" w:themeTint="F2"/>
+          <w:lang w:eastAsia="zh-CN"/>
+        </w:rPr>
+        <w:t>RB</w:t>
+      </w:r>
+      <w:r>
+        <w:rPr>
+          <w:rFonts w:ascii="Times New Roman" w:eastAsia="宋体" w:hAnsi="Times New Roman"/>
+          <w:color w:val="0D0D0D" w:themeColor="text1" w:themeTint="F2"/>
+          <w:lang w:eastAsia="zh-CN"/>
+        </w:rPr>
+        <w:t xml:space="preserve">), </w:t>
       </w:r>
       <w:r>
         <w:rPr>
@@ -1602,7 +2134,23 @@
           <w:color w:val="0D0D0D" w:themeColor="text1" w:themeTint="F2"/>
           <w:lang w:eastAsia="zh-CN"/>
         </w:rPr>
-        <w:t xml:space="preserve"> (HU), </w:t>
+        <w:t xml:space="preserve"> (HU</w:t>
+      </w:r>
+      <w:r>
+        <w:rPr>
+          <w:rFonts w:ascii="Times New Roman" w:eastAsia="宋体" w:hAnsi="Times New Roman"/>
+          <w:color w:val="0D0D0D" w:themeColor="text1" w:themeTint="F2"/>
+          <w:lang w:eastAsia="zh-CN"/>
+        </w:rPr>
+        <w:t>N</w:t>
+      </w:r>
+      <w:r>
+        <w:rPr>
+          <w:rFonts w:ascii="Times New Roman" w:eastAsia="宋体" w:hAnsi="Times New Roman"/>
+          <w:color w:val="0D0D0D" w:themeColor="text1" w:themeTint="F2"/>
+          <w:lang w:eastAsia="zh-CN"/>
+        </w:rPr>
+        <w:t xml:space="preserve">), </w:t>
       </w:r>
       <w:r>
         <w:rPr>
@@ -1618,7 +2166,23 @@
           <w:color w:val="0D0D0D" w:themeColor="text1" w:themeTint="F2"/>
           <w:lang w:eastAsia="zh-CN"/>
         </w:rPr>
-        <w:t xml:space="preserve">(AU), </w:t>
+        <w:t>(AU</w:t>
+      </w:r>
+      <w:r>
+        <w:rPr>
+          <w:rFonts w:ascii="Times New Roman" w:eastAsia="宋体" w:hAnsi="Times New Roman"/>
+          <w:color w:val="0D0D0D" w:themeColor="text1" w:themeTint="F2"/>
+          <w:lang w:eastAsia="zh-CN"/>
+        </w:rPr>
+        <w:t>S</w:t>
+      </w:r>
+      <w:r>
+        <w:rPr>
+          <w:rFonts w:ascii="Times New Roman" w:eastAsia="宋体" w:hAnsi="Times New Roman"/>
+          <w:color w:val="0D0D0D" w:themeColor="text1" w:themeTint="F2"/>
+          <w:lang w:eastAsia="zh-CN"/>
+        </w:rPr>
+        <w:t xml:space="preserve">), </w:t>
       </w:r>
       <w:r>
         <w:rPr>
@@ -1634,7 +2198,23 @@
           <w:color w:val="0D0D0D" w:themeColor="text1" w:themeTint="F2"/>
           <w:lang w:eastAsia="zh-CN"/>
         </w:rPr>
-        <w:t xml:space="preserve">(AT), </w:t>
+        <w:t>(A</w:t>
+      </w:r>
+      <w:r>
+        <w:rPr>
+          <w:rFonts w:ascii="Times New Roman" w:eastAsia="宋体" w:hAnsi="Times New Roman"/>
+          <w:color w:val="0D0D0D" w:themeColor="text1" w:themeTint="F2"/>
+          <w:lang w:eastAsia="zh-CN"/>
+        </w:rPr>
+        <w:t>U</w:t>
+      </w:r>
+      <w:r>
+        <w:rPr>
+          <w:rFonts w:ascii="Times New Roman" w:eastAsia="宋体" w:hAnsi="Times New Roman"/>
+          <w:color w:val="0D0D0D" w:themeColor="text1" w:themeTint="F2"/>
+          <w:lang w:eastAsia="zh-CN"/>
+        </w:rPr>
+        <w:t xml:space="preserve">T), </w:t>
       </w:r>
       <w:r>
         <w:rPr>
@@ -1650,7 +2230,23 @@
           <w:color w:val="0D0D0D" w:themeColor="text1" w:themeTint="F2"/>
           <w:lang w:eastAsia="zh-CN"/>
         </w:rPr>
-        <w:t xml:space="preserve">(FI), </w:t>
+        <w:t>(FI</w:t>
+      </w:r>
+      <w:r>
+        <w:rPr>
+          <w:rFonts w:ascii="Times New Roman" w:eastAsia="宋体" w:hAnsi="Times New Roman"/>
+          <w:color w:val="0D0D0D" w:themeColor="text1" w:themeTint="F2"/>
+          <w:lang w:eastAsia="zh-CN"/>
+        </w:rPr>
+        <w:t>N</w:t>
+      </w:r>
+      <w:r>
+        <w:rPr>
+          <w:rFonts w:ascii="Times New Roman" w:eastAsia="宋体" w:hAnsi="Times New Roman"/>
+          <w:color w:val="0D0D0D" w:themeColor="text1" w:themeTint="F2"/>
+          <w:lang w:eastAsia="zh-CN"/>
+        </w:rPr>
+        <w:t xml:space="preserve">), </w:t>
       </w:r>
       <w:r>
         <w:rPr>
@@ -1666,7 +2262,23 @@
           <w:color w:val="0D0D0D" w:themeColor="text1" w:themeTint="F2"/>
           <w:lang w:eastAsia="zh-CN"/>
         </w:rPr>
-        <w:t xml:space="preserve">(RU), </w:t>
+        <w:t>(RU</w:t>
+      </w:r>
+      <w:r>
+        <w:rPr>
+          <w:rFonts w:ascii="Times New Roman" w:eastAsia="宋体" w:hAnsi="Times New Roman"/>
+          <w:color w:val="0D0D0D" w:themeColor="text1" w:themeTint="F2"/>
+          <w:lang w:eastAsia="zh-CN"/>
+        </w:rPr>
+        <w:t>S</w:t>
+      </w:r>
+      <w:r>
+        <w:rPr>
+          <w:rFonts w:ascii="Times New Roman" w:eastAsia="宋体" w:hAnsi="Times New Roman"/>
+          <w:color w:val="0D0D0D" w:themeColor="text1" w:themeTint="F2"/>
+          <w:lang w:eastAsia="zh-CN"/>
+        </w:rPr>
+        <w:t xml:space="preserve">), </w:t>
       </w:r>
       <w:r>
         <w:rPr>
@@ -1682,7 +2294,23 @@
           <w:color w:val="0D0D0D" w:themeColor="text1" w:themeTint="F2"/>
           <w:lang w:eastAsia="zh-CN"/>
         </w:rPr>
-        <w:t xml:space="preserve">(NO), </w:t>
+        <w:t>(NO</w:t>
+      </w:r>
+      <w:r>
+        <w:rPr>
+          <w:rFonts w:ascii="Times New Roman" w:eastAsia="宋体" w:hAnsi="Times New Roman"/>
+          <w:color w:val="0D0D0D" w:themeColor="text1" w:themeTint="F2"/>
+          <w:lang w:eastAsia="zh-CN"/>
+        </w:rPr>
+        <w:t>R</w:t>
+      </w:r>
+      <w:r>
+        <w:rPr>
+          <w:rFonts w:ascii="Times New Roman" w:eastAsia="宋体" w:hAnsi="Times New Roman"/>
+          <w:color w:val="0D0D0D" w:themeColor="text1" w:themeTint="F2"/>
+          <w:lang w:eastAsia="zh-CN"/>
+        </w:rPr>
+        <w:t xml:space="preserve">), </w:t>
       </w:r>
       <w:r>
         <w:rPr>
@@ -1698,7 +2326,23 @@
           <w:color w:val="0D0D0D" w:themeColor="text1" w:themeTint="F2"/>
           <w:lang w:eastAsia="zh-CN"/>
         </w:rPr>
-        <w:t xml:space="preserve">(IT), </w:t>
+        <w:t>(IT</w:t>
+      </w:r>
+      <w:r>
+        <w:rPr>
+          <w:rFonts w:ascii="Times New Roman" w:eastAsia="宋体" w:hAnsi="Times New Roman"/>
+          <w:color w:val="0D0D0D" w:themeColor="text1" w:themeTint="F2"/>
+          <w:lang w:eastAsia="zh-CN"/>
+        </w:rPr>
+        <w:t>A</w:t>
+      </w:r>
+      <w:r>
+        <w:rPr>
+          <w:rFonts w:ascii="Times New Roman" w:eastAsia="宋体" w:hAnsi="Times New Roman"/>
+          <w:color w:val="0D0D0D" w:themeColor="text1" w:themeTint="F2"/>
+          <w:lang w:eastAsia="zh-CN"/>
+        </w:rPr>
+        <w:t xml:space="preserve">), </w:t>
       </w:r>
       <w:r>
         <w:rPr>
@@ -1714,7 +2358,23 @@
           <w:color w:val="0D0D0D" w:themeColor="text1" w:themeTint="F2"/>
           <w:lang w:eastAsia="zh-CN"/>
         </w:rPr>
-        <w:t xml:space="preserve">US), </w:t>
+        <w:t>US</w:t>
+      </w:r>
+      <w:r>
+        <w:rPr>
+          <w:rFonts w:ascii="Times New Roman" w:eastAsia="宋体" w:hAnsi="Times New Roman"/>
+          <w:color w:val="0D0D0D" w:themeColor="text1" w:themeTint="F2"/>
+          <w:lang w:eastAsia="zh-CN"/>
+        </w:rPr>
+        <w:t>A</w:t>
+      </w:r>
+      <w:r>
+        <w:rPr>
+          <w:rFonts w:ascii="Times New Roman" w:eastAsia="宋体" w:hAnsi="Times New Roman"/>
+          <w:color w:val="0D0D0D" w:themeColor="text1" w:themeTint="F2"/>
+          <w:lang w:eastAsia="zh-CN"/>
+        </w:rPr>
+        <w:t xml:space="preserve">), </w:t>
       </w:r>
       <w:r>
         <w:rPr>
@@ -1730,7 +2390,23 @@
           <w:color w:val="0D0D0D" w:themeColor="text1" w:themeTint="F2"/>
           <w:lang w:eastAsia="zh-CN"/>
         </w:rPr>
-        <w:t xml:space="preserve">(CA), </w:t>
+        <w:t>(CA</w:t>
+      </w:r>
+      <w:r>
+        <w:rPr>
+          <w:rFonts w:ascii="Times New Roman" w:eastAsia="宋体" w:hAnsi="Times New Roman"/>
+          <w:color w:val="0D0D0D" w:themeColor="text1" w:themeTint="F2"/>
+          <w:lang w:eastAsia="zh-CN"/>
+        </w:rPr>
+        <w:t>N</w:t>
+      </w:r>
+      <w:r>
+        <w:rPr>
+          <w:rFonts w:ascii="Times New Roman" w:eastAsia="宋体" w:hAnsi="Times New Roman"/>
+          <w:color w:val="0D0D0D" w:themeColor="text1" w:themeTint="F2"/>
+          <w:lang w:eastAsia="zh-CN"/>
+        </w:rPr>
+        <w:t xml:space="preserve">), </w:t>
       </w:r>
       <w:r>
         <w:rPr>
@@ -1746,23 +2422,23 @@
           <w:color w:val="0D0D0D" w:themeColor="text1" w:themeTint="F2"/>
           <w:lang w:eastAsia="zh-CN"/>
         </w:rPr>
-        <w:t xml:space="preserve">(GR), </w:t>
-      </w:r>
-      <w:r>
-        <w:rPr>
-          <w:rFonts w:ascii="Times New Roman" w:eastAsia="宋体" w:hAnsi="Times New Roman" w:hint="eastAsia"/>
-          <w:color w:val="0D0D0D" w:themeColor="text1" w:themeTint="F2"/>
-          <w:lang w:eastAsia="zh-CN"/>
-        </w:rPr>
-        <w:t xml:space="preserve">Ukraine </w:t>
-      </w:r>
-      <w:r>
-        <w:rPr>
-          <w:rFonts w:ascii="Times New Roman" w:eastAsia="宋体" w:hAnsi="Times New Roman"/>
-          <w:color w:val="0D0D0D" w:themeColor="text1" w:themeTint="F2"/>
-          <w:lang w:eastAsia="zh-CN"/>
-        </w:rPr>
-        <w:t xml:space="preserve">(UA), </w:t>
+        <w:t>(GR</w:t>
+      </w:r>
+      <w:r>
+        <w:rPr>
+          <w:rFonts w:ascii="Times New Roman" w:eastAsia="宋体" w:hAnsi="Times New Roman"/>
+          <w:color w:val="0D0D0D" w:themeColor="text1" w:themeTint="F2"/>
+          <w:lang w:eastAsia="zh-CN"/>
+        </w:rPr>
+        <w:t>E</w:t>
+      </w:r>
+      <w:r>
+        <w:rPr>
+          <w:rFonts w:ascii="Times New Roman" w:eastAsia="宋体" w:hAnsi="Times New Roman"/>
+          <w:color w:val="0D0D0D" w:themeColor="text1" w:themeTint="F2"/>
+          <w:lang w:eastAsia="zh-CN"/>
+        </w:rPr>
+        <w:t xml:space="preserve">), </w:t>
       </w:r>
       <w:r>
         <w:rPr>
@@ -1786,7 +2462,23 @@
           <w:color w:val="0D0D0D" w:themeColor="text1" w:themeTint="F2"/>
           <w:lang w:eastAsia="zh-CN"/>
         </w:rPr>
-        <w:t>SE</w:t>
+        <w:t>S</w:t>
+      </w:r>
+      <w:r>
+        <w:rPr>
+          <w:rFonts w:ascii="Times New Roman" w:eastAsia="宋体" w:hAnsi="Times New Roman"/>
+          <w:color w:val="0D0D0D" w:themeColor="text1" w:themeTint="F2"/>
+          <w:lang w:eastAsia="zh-CN"/>
+        </w:rPr>
+        <w:t>W</w:t>
+      </w:r>
+      <w:r>
+        <w:rPr>
+          <w:rFonts w:ascii="Times New Roman" w:eastAsia="宋体" w:hAnsi="Times New Roman" w:hint="eastAsia"/>
+          <w:color w:val="0D0D0D" w:themeColor="text1" w:themeTint="F2"/>
+          <w:lang w:eastAsia="zh-CN"/>
+        </w:rPr>
+        <w:t>E</w:t>
       </w:r>
       <w:r>
         <w:rPr>
@@ -1833,6 +2525,56 @@
     </w:sectPr>
   </w:body>
 </w:document>
+</file>
+
+<file path=word/endnotes.xml><?xml version="1.0" encoding="utf-8"?>
+<w:endnotes xmlns:wpc="http://schemas.microsoft.com/office/word/2010/wordprocessingCanvas" xmlns:cx="http://schemas.microsoft.com/office/drawing/2014/chartex" xmlns:cx1="http://schemas.microsoft.com/office/drawing/2015/9/8/chartex" xmlns:cx2="http://schemas.microsoft.com/office/drawing/2015/10/21/chartex" xmlns:cx3="http://schemas.microsoft.com/office/drawing/2016/5/9/chartex" xmlns:cx4="http://schemas.microsoft.com/office/drawing/2016/5/10/chartex" xmlns:cx5="http://schemas.microsoft.com/office/drawing/2016/5/11/chartex" xmlns:cx6="http://schemas.microsoft.com/office/drawing/2016/5/12/chartex" xmlns:cx7="http://schemas.microsoft.com/office/drawing/2016/5/13/chartex" xmlns:cx8="http://schemas.microsoft.com/office/drawing/2016/5/14/chartex" xmlns:mc="http://schemas.openxmlformats.org/markup-compatibility/2006" xmlns:aink="http://schemas.microsoft.com/office/drawing/2016/ink" xmlns:am3d="http://schemas.microsoft.com/office/drawing/2017/model3d" xmlns:o="urn:schemas-microsoft-com:office:office" xmlns:oel="http://schemas.microsoft.com/office/2019/extlst" xmlns:r="http://schemas.openxmlformats.org/officeDocument/2006/relationships" xmlns:m="http://schemas.openxmlformats.org/officeDocument/2006/math" xmlns:v="urn:schemas-microsoft-com:vml" xmlns:wp14="http://schemas.microsoft.com/office/word/2010/wordprocessingDrawing" xmlns:wp="http://schemas.openxmlformats.org/drawingml/2006/wordprocessingDrawing" xmlns:w10="urn:schemas-microsoft-com:office:word" xmlns:w="http://schemas.openxmlformats.org/wordprocessingml/2006/main" xmlns:w14="http://schemas.microsoft.com/office/word/2010/wordml" xmlns:w15="http://schemas.microsoft.com/office/word/2012/wordml" xmlns:w16cex="http://schemas.microsoft.com/office/word/2018/wordml/cex" xmlns:w16cid="http://schemas.microsoft.com/office/word/2016/wordml/cid" xmlns:w16="http://schemas.microsoft.com/office/word/2018/wordml" xmlns:w16sdtdh="http://schemas.microsoft.com/office/word/2020/wordml/sdtdatahash" xmlns:w16se="http://schemas.microsoft.com/office/word/2015/wordml/symex" xmlns:wpg="http://schemas.microsoft.com/office/word/2010/wordprocessingGroup" xmlns:wpi="http://schemas.microsoft.com/office/word/2010/wordprocessingInk" xmlns:wne="http://schemas.microsoft.com/office/word/2006/wordml" xmlns:wps="http://schemas.microsoft.com/office/word/2010/wordprocessingShape" mc:Ignorable="w14 w15 w16se w16cid w16 w16cex w16sdtdh wp14">
+  <w:endnote w:type="separator" w:id="-1">
+    <w:p>
+      <w:pPr>
+        <w:spacing w:line="240" w:lineRule="auto"/>
+      </w:pPr>
+      <w:r>
+        <w:separator/>
+      </w:r>
+    </w:p>
+  </w:endnote>
+  <w:endnote w:type="continuationSeparator" w:id="0">
+    <w:p>
+      <w:pPr>
+        <w:spacing w:line="240" w:lineRule="auto"/>
+      </w:pPr>
+      <w:r>
+        <w:continuationSeparator/>
+      </w:r>
+    </w:p>
+  </w:endnote>
+</w:endnotes>
+</file>
+
+<file path=word/footnotes.xml><?xml version="1.0" encoding="utf-8"?>
+<w:footnotes xmlns:wpc="http://schemas.microsoft.com/office/word/2010/wordprocessingCanvas" xmlns:cx="http://schemas.microsoft.com/office/drawing/2014/chartex" xmlns:cx1="http://schemas.microsoft.com/office/drawing/2015/9/8/chartex" xmlns:cx2="http://schemas.microsoft.com/office/drawing/2015/10/21/chartex" xmlns:cx3="http://schemas.microsoft.com/office/drawing/2016/5/9/chartex" xmlns:cx4="http://schemas.microsoft.com/office/drawing/2016/5/10/chartex" xmlns:cx5="http://schemas.microsoft.com/office/drawing/2016/5/11/chartex" xmlns:cx6="http://schemas.microsoft.com/office/drawing/2016/5/12/chartex" xmlns:cx7="http://schemas.microsoft.com/office/drawing/2016/5/13/chartex" xmlns:cx8="http://schemas.microsoft.com/office/drawing/2016/5/14/chartex" xmlns:mc="http://schemas.openxmlformats.org/markup-compatibility/2006" xmlns:aink="http://schemas.microsoft.com/office/drawing/2016/ink" xmlns:am3d="http://schemas.microsoft.com/office/drawing/2017/model3d" xmlns:o="urn:schemas-microsoft-com:office:office" xmlns:oel="http://schemas.microsoft.com/office/2019/extlst" xmlns:r="http://schemas.openxmlformats.org/officeDocument/2006/relationships" xmlns:m="http://schemas.openxmlformats.org/officeDocument/2006/math" xmlns:v="urn:schemas-microsoft-com:vml" xmlns:wp14="http://schemas.microsoft.com/office/word/2010/wordprocessingDrawing" xmlns:wp="http://schemas.openxmlformats.org/drawingml/2006/wordprocessingDrawing" xmlns:w10="urn:schemas-microsoft-com:office:word" xmlns:w="http://schemas.openxmlformats.org/wordprocessingml/2006/main" xmlns:w14="http://schemas.microsoft.com/office/word/2010/wordml" xmlns:w15="http://schemas.microsoft.com/office/word/2012/wordml" xmlns:w16cex="http://schemas.microsoft.com/office/word/2018/wordml/cex" xmlns:w16cid="http://schemas.microsoft.com/office/word/2016/wordml/cid" xmlns:w16="http://schemas.microsoft.com/office/word/2018/wordml" xmlns:w16sdtdh="http://schemas.microsoft.com/office/word/2020/wordml/sdtdatahash" xmlns:w16se="http://schemas.microsoft.com/office/word/2015/wordml/symex" xmlns:wpg="http://schemas.microsoft.com/office/word/2010/wordprocessingGroup" xmlns:wpi="http://schemas.microsoft.com/office/word/2010/wordprocessingInk" xmlns:wne="http://schemas.microsoft.com/office/word/2006/wordml" xmlns:wps="http://schemas.microsoft.com/office/word/2010/wordprocessingShape" mc:Ignorable="w14 w15 w16se w16cid w16 w16cex w16sdtdh wp14">
+  <w:footnote w:type="separator" w:id="-1">
+    <w:p>
+      <w:pPr>
+        <w:spacing w:line="240" w:lineRule="auto"/>
+      </w:pPr>
+      <w:r>
+        <w:separator/>
+      </w:r>
+    </w:p>
+  </w:footnote>
+  <w:footnote w:type="continuationSeparator" w:id="0">
+    <w:p>
+      <w:pPr>
+        <w:spacing w:line="240" w:lineRule="auto"/>
+      </w:pPr>
+      <w:r>
+        <w:continuationSeparator/>
+      </w:r>
+    </w:p>
+  </w:footnote>
+</w:footnotes>
 </file>
 
 <file path=word/styles.xml><?xml version="1.0" encoding="utf-8"?>
@@ -2355,6 +3097,78 @@
       <w:lang w:val="en-GB" w:eastAsia="en-GB"/>
     </w:rPr>
   </w:style>
+  <w:style w:type="paragraph" w:styleId="a9">
+    <w:name w:val="header"/>
+    <w:basedOn w:val="a"/>
+    <w:link w:val="aa"/>
+    <w:uiPriority w:val="99"/>
+    <w:unhideWhenUsed/>
+    <w:rsid w:val="00EC458E"/>
+    <w:pPr>
+      <w:pBdr>
+        <w:bottom w:val="single" w:sz="6" w:space="1" w:color="auto"/>
+      </w:pBdr>
+      <w:tabs>
+        <w:tab w:val="center" w:pos="4153"/>
+        <w:tab w:val="right" w:pos="8306"/>
+      </w:tabs>
+      <w:snapToGrid w:val="0"/>
+      <w:spacing w:line="240" w:lineRule="auto"/>
+      <w:jc w:val="center"/>
+    </w:pPr>
+    <w:rPr>
+      <w:sz w:val="18"/>
+      <w:szCs w:val="18"/>
+    </w:rPr>
+  </w:style>
+  <w:style w:type="character" w:customStyle="1" w:styleId="aa">
+    <w:name w:val="页眉 字符"/>
+    <w:basedOn w:val="a0"/>
+    <w:link w:val="a9"/>
+    <w:uiPriority w:val="99"/>
+    <w:rsid w:val="00EC458E"/>
+    <w:rPr>
+      <w:rFonts w:ascii="Arial" w:hAnsi="Arial" w:cs="Arial"/>
+      <w:kern w:val="0"/>
+      <w:sz w:val="18"/>
+      <w:szCs w:val="18"/>
+      <w:lang w:val="en-GB" w:eastAsia="en-GB"/>
+    </w:rPr>
+  </w:style>
+  <w:style w:type="paragraph" w:styleId="ab">
+    <w:name w:val="footer"/>
+    <w:basedOn w:val="a"/>
+    <w:link w:val="ac"/>
+    <w:uiPriority w:val="99"/>
+    <w:unhideWhenUsed/>
+    <w:rsid w:val="00EC458E"/>
+    <w:pPr>
+      <w:tabs>
+        <w:tab w:val="center" w:pos="4153"/>
+        <w:tab w:val="right" w:pos="8306"/>
+      </w:tabs>
+      <w:snapToGrid w:val="0"/>
+      <w:spacing w:line="240" w:lineRule="auto"/>
+    </w:pPr>
+    <w:rPr>
+      <w:sz w:val="18"/>
+      <w:szCs w:val="18"/>
+    </w:rPr>
+  </w:style>
+  <w:style w:type="character" w:customStyle="1" w:styleId="ac">
+    <w:name w:val="页脚 字符"/>
+    <w:basedOn w:val="a0"/>
+    <w:link w:val="ab"/>
+    <w:uiPriority w:val="99"/>
+    <w:rsid w:val="00EC458E"/>
+    <w:rPr>
+      <w:rFonts w:ascii="Arial" w:hAnsi="Arial" w:cs="Arial"/>
+      <w:kern w:val="0"/>
+      <w:sz w:val="18"/>
+      <w:szCs w:val="18"/>
+      <w:lang w:val="en-GB" w:eastAsia="en-GB"/>
+    </w:rPr>
+  </w:style>
 </w:styles>
 </file>
 
